--- a/obbm-be/src/main/resources/assets/ContractOBBM.docx
+++ b/obbm-be/src/main/resources/assets/ContractOBBM.docx
@@ -71,7 +71,7 @@
     </w:p>
     <w:p>
       <w:pPr>
-        <w:spacing w:before="0" w:line="312" w:lineRule="auto"/>
+        <w:spacing w:line="312" w:lineRule="auto"/>
         <w:jc w:val="center"/>
         <w:rPr>
           <w:rFonts w:ascii="Times New Roman" w:hAnsi="Times New Roman" w:cs="Times New Roman"/>
@@ -89,12 +89,52 @@
           <w:sz w:val="26"/>
           <w:szCs w:val="26"/>
         </w:rPr>
-        <w:t>HỢP ĐỒNG ĐẶT TIỆC CƯỚI</w:t>
-      </w:r>
-    </w:p>
-    <w:p>
-      <w:pPr>
-        <w:spacing w:before="0" w:line="312" w:lineRule="auto"/>
+        <w:t>{{</w:t>
+      </w:r>
+      <w:r>
+        <w:rPr>
+          <w:rFonts w:ascii="Times New Roman" w:hAnsi="Times New Roman" w:cs="Times New Roman"/>
+          <w:b/>
+          <w:bCs/>
+          <w:sz w:val="26"/>
+          <w:szCs w:val="26"/>
+        </w:rPr>
+        <w:t>HD</w:t>
+      </w:r>
+      <w:r>
+        <w:rPr>
+          <w:rFonts w:ascii="Times New Roman" w:hAnsi="Times New Roman" w:cs="Times New Roman"/>
+          <w:b/>
+          <w:bCs/>
+          <w:sz w:val="26"/>
+          <w:szCs w:val="26"/>
+        </w:rPr>
+        <w:t>_Ten</w:t>
+      </w:r>
+      <w:r>
+        <w:rPr>
+          <w:rFonts w:ascii="Times New Roman" w:hAnsi="Times New Roman" w:cs="Times New Roman"/>
+          <w:b/>
+          <w:bCs/>
+          <w:sz w:val="26"/>
+          <w:szCs w:val="26"/>
+        </w:rPr>
+        <w:t>HopDong</w:t>
+      </w:r>
+      <w:r>
+        <w:rPr>
+          <w:rFonts w:ascii="Times New Roman" w:hAnsi="Times New Roman" w:cs="Times New Roman"/>
+          <w:b/>
+          <w:bCs/>
+          <w:sz w:val="26"/>
+          <w:szCs w:val="26"/>
+        </w:rPr>
+        <w:t>}}</w:t>
+      </w:r>
+    </w:p>
+    <w:p>
+      <w:pPr>
+        <w:spacing w:line="312" w:lineRule="auto"/>
         <w:jc w:val="center"/>
         <w:rPr>
           <w:rFonts w:ascii="Times New Roman" w:hAnsi="Times New Roman" w:cs="Times New Roman"/>
@@ -108,7 +148,63 @@
           <w:sz w:val="26"/>
           <w:szCs w:val="26"/>
         </w:rPr>
-        <w:t>Số:……./HĐĐTC</w:t>
+        <w:t>Số:</w:t>
+      </w:r>
+      <w:r>
+        <w:rPr>
+          <w:rFonts w:ascii="Times New Roman" w:hAnsi="Times New Roman" w:cs="Times New Roman"/>
+          <w:sz w:val="26"/>
+          <w:szCs w:val="26"/>
+        </w:rPr>
+        <w:t xml:space="preserve"> {{</w:t>
+      </w:r>
+      <w:r>
+        <w:rPr>
+          <w:rFonts w:ascii="Times New Roman" w:hAnsi="Times New Roman" w:cs="Times New Roman"/>
+          <w:sz w:val="26"/>
+          <w:szCs w:val="26"/>
+        </w:rPr>
+        <w:t>HD</w:t>
+      </w:r>
+      <w:r>
+        <w:rPr>
+          <w:rFonts w:ascii="Times New Roman" w:hAnsi="Times New Roman" w:cs="Times New Roman"/>
+          <w:sz w:val="26"/>
+          <w:szCs w:val="26"/>
+        </w:rPr>
+        <w:t>_</w:t>
+      </w:r>
+      <w:r>
+        <w:rPr>
+          <w:rFonts w:ascii="Times New Roman" w:hAnsi="Times New Roman" w:cs="Times New Roman"/>
+          <w:sz w:val="26"/>
+          <w:szCs w:val="26"/>
+        </w:rPr>
+        <w:t>HopDong</w:t>
+      </w:r>
+      <w:r>
+        <w:rPr>
+          <w:rFonts w:ascii="Times New Roman" w:hAnsi="Times New Roman" w:cs="Times New Roman"/>
+          <w:sz w:val="26"/>
+          <w:szCs w:val="26"/>
+        </w:rPr>
+        <w:t>Id</w:t>
+      </w:r>
+      <w:r>
+        <w:rPr>
+          <w:rFonts w:ascii="Times New Roman" w:hAnsi="Times New Roman" w:cs="Times New Roman"/>
+          <w:sz w:val="26"/>
+          <w:szCs w:val="26"/>
+        </w:rPr>
+        <w:t>}}</w:t>
+      </w:r>
+      <w:r>
+        <w:rPr>
+          <w:rFonts w:ascii="Times New Roman" w:hAnsi="Times New Roman" w:cs="Times New Roman"/>
+          <w:sz w:val="26"/>
+          <w:szCs w:val="26"/>
+        </w:rPr>
+        <w:t>/HĐ</w:t>
       </w:r>
     </w:p>
     <w:p>
@@ -223,7 +319,27 @@
           <w:sz w:val="26"/>
           <w:szCs w:val="26"/>
         </w:rPr>
-        <w:t>Bên A: ………………..( Bên cung ứng dịch vụ)</w:t>
+        <w:t>Bên A:</w:t>
+      </w:r>
+      <w:r>
+        <w:rPr>
+          <w:rFonts w:ascii="Times New Roman" w:hAnsi="Times New Roman" w:cs="Times New Roman"/>
+          <w:b/>
+          <w:bCs/>
+          <w:sz w:val="26"/>
+          <w:szCs w:val="26"/>
+        </w:rPr>
+        <w:t xml:space="preserve"> Bộ Phận Quản lý đặt tiệc OBBM  </w:t>
+      </w:r>
+      <w:r>
+        <w:rPr>
+          <w:rFonts w:ascii="Times New Roman" w:hAnsi="Times New Roman" w:cs="Times New Roman"/>
+          <w:b/>
+          <w:bCs/>
+          <w:sz w:val="26"/>
+          <w:szCs w:val="26"/>
+        </w:rPr>
+        <w:t>( Bên cung ứng dịch vụ)</w:t>
       </w:r>
     </w:p>
     <w:p>
@@ -243,6 +359,14 @@
         </w:rPr>
         <w:t>Địa chỉ:</w:t>
       </w:r>
+      <w:r>
+        <w:rPr>
+          <w:rFonts w:ascii="Times New Roman" w:hAnsi="Times New Roman" w:cs="Times New Roman"/>
+          <w:sz w:val="26"/>
+          <w:szCs w:val="26"/>
+        </w:rPr>
+        <w:t xml:space="preserve"> 168/2B2 Lê Hồng Nhi, Lê Bình, Cái Răng, Cần Thơ.</w:t>
+      </w:r>
     </w:p>
     <w:p>
       <w:pPr>
@@ -261,23 +385,47 @@
         </w:rPr>
         <w:t>Điện thoại:</w:t>
       </w:r>
-    </w:p>
-    <w:p>
-      <w:pPr>
-        <w:spacing w:before="0" w:line="312" w:lineRule="auto"/>
-        <w:rPr>
-          <w:rFonts w:ascii="Times New Roman" w:hAnsi="Times New Roman" w:cs="Times New Roman"/>
-          <w:sz w:val="26"/>
-          <w:szCs w:val="26"/>
-        </w:rPr>
-      </w:pPr>
-      <w:r>
-        <w:rPr>
-          <w:rFonts w:ascii="Times New Roman" w:hAnsi="Times New Roman" w:cs="Times New Roman"/>
-          <w:sz w:val="26"/>
-          <w:szCs w:val="26"/>
-        </w:rPr>
-        <w:t>Đại diện pháp luật:                </w:t>
+      <w:r>
+        <w:rPr>
+          <w:rFonts w:ascii="Times New Roman" w:hAnsi="Times New Roman" w:cs="Times New Roman"/>
+          <w:sz w:val="26"/>
+          <w:szCs w:val="26"/>
+        </w:rPr>
+        <w:t xml:space="preserve"> 0888787499</w:t>
+      </w:r>
+    </w:p>
+    <w:p>
+      <w:pPr>
+        <w:spacing w:before="0" w:line="312" w:lineRule="auto"/>
+        <w:rPr>
+          <w:rFonts w:ascii="Times New Roman" w:hAnsi="Times New Roman" w:cs="Times New Roman"/>
+          <w:sz w:val="26"/>
+          <w:szCs w:val="26"/>
+        </w:rPr>
+      </w:pPr>
+      <w:r>
+        <w:rPr>
+          <w:rFonts w:ascii="Times New Roman" w:hAnsi="Times New Roman" w:cs="Times New Roman"/>
+          <w:sz w:val="26"/>
+          <w:szCs w:val="26"/>
+        </w:rPr>
+        <w:t>Đại diện pháp luật: </w:t>
+      </w:r>
+      <w:r>
+        <w:rPr>
+          <w:rFonts w:ascii="Times New Roman" w:hAnsi="Times New Roman" w:cs="Times New Roman"/>
+          <w:sz w:val="26"/>
+          <w:szCs w:val="26"/>
+        </w:rPr>
+        <w:t>Võ Thanh Huy</w:t>
+      </w:r>
+      <w:r>
+        <w:rPr>
+          <w:rFonts w:ascii="Times New Roman" w:hAnsi="Times New Roman" w:cs="Times New Roman"/>
+          <w:sz w:val="26"/>
+          <w:szCs w:val="26"/>
+        </w:rPr>
+        <w:t>        </w:t>
       </w:r>
     </w:p>
     <w:p>
@@ -305,6 +453,14 @@
         </w:rPr>
         <w:t xml:space="preserve">: </w:t>
       </w:r>
+      <w:r>
+        <w:rPr>
+          <w:rFonts w:ascii="Times New Roman" w:hAnsi="Times New Roman" w:cs="Times New Roman"/>
+          <w:sz w:val="26"/>
+          <w:szCs w:val="26"/>
+        </w:rPr>
+        <w:t>Giám đốc bộ phận</w:t>
+      </w:r>
     </w:p>
     <w:p>
       <w:pPr>
@@ -323,6 +479,14 @@
         </w:rPr>
         <w:t>Số tài khoản:</w:t>
       </w:r>
+      <w:r>
+        <w:rPr>
+          <w:rFonts w:ascii="Times New Roman" w:hAnsi="Times New Roman" w:cs="Times New Roman"/>
+          <w:sz w:val="26"/>
+          <w:szCs w:val="26"/>
+        </w:rPr>
+        <w:t xml:space="preserve"> 070124262567</w:t>
+      </w:r>
     </w:p>
     <w:p>
       <w:pPr>
@@ -349,27 +513,55 @@
         </w:rPr>
         <w:t>:</w:t>
       </w:r>
-    </w:p>
-    <w:p>
-      <w:pPr>
-        <w:spacing w:before="0" w:line="312" w:lineRule="auto"/>
-        <w:rPr>
-          <w:rFonts w:ascii="Times New Roman" w:hAnsi="Times New Roman" w:cs="Times New Roman"/>
-          <w:b/>
-          <w:bCs/>
-          <w:sz w:val="26"/>
-          <w:szCs w:val="26"/>
-        </w:rPr>
-      </w:pPr>
-      <w:r>
-        <w:rPr>
-          <w:rFonts w:ascii="Times New Roman" w:hAnsi="Times New Roman" w:cs="Times New Roman"/>
-          <w:b/>
-          <w:bCs/>
-          <w:sz w:val="26"/>
-          <w:szCs w:val="26"/>
-        </w:rPr>
-        <w:t>Bên B: ……………………………………( Bên thuê dịch vụ)</w:t>
+      <w:r>
+        <w:rPr>
+          <w:rFonts w:ascii="Times New Roman" w:hAnsi="Times New Roman" w:cs="Times New Roman"/>
+          <w:sz w:val="26"/>
+          <w:szCs w:val="26"/>
+        </w:rPr>
+        <w:t xml:space="preserve"> SACOMBANK</w:t>
+      </w:r>
+    </w:p>
+    <w:p>
+      <w:pPr>
+        <w:spacing w:before="0" w:line="312" w:lineRule="auto"/>
+        <w:rPr>
+          <w:rFonts w:ascii="Times New Roman" w:hAnsi="Times New Roman" w:cs="Times New Roman"/>
+          <w:b/>
+          <w:bCs/>
+          <w:sz w:val="26"/>
+          <w:szCs w:val="26"/>
+        </w:rPr>
+      </w:pPr>
+      <w:r>
+        <w:rPr>
+          <w:rFonts w:ascii="Times New Roman" w:hAnsi="Times New Roman" w:cs="Times New Roman"/>
+          <w:b/>
+          <w:bCs/>
+          <w:sz w:val="26"/>
+          <w:szCs w:val="26"/>
+        </w:rPr>
+        <w:t xml:space="preserve">Bên B: </w:t>
+      </w:r>
+      <w:r>
+        <w:rPr>
+          <w:rFonts w:ascii="Times New Roman" w:hAnsi="Times New Roman" w:cs="Times New Roman"/>
+          <w:b/>
+          <w:bCs/>
+          <w:sz w:val="26"/>
+          <w:szCs w:val="26"/>
+        </w:rPr>
+        <w:t>{{HopDong_TenKH}}</w:t>
+      </w:r>
+      <w:r>
+        <w:rPr>
+          <w:rFonts w:ascii="Times New Roman" w:hAnsi="Times New Roman" w:cs="Times New Roman"/>
+          <w:b/>
+          <w:bCs/>
+          <w:sz w:val="26"/>
+          <w:szCs w:val="26"/>
+        </w:rPr>
+        <w:t>(Bên thuê dịch vụ)</w:t>
       </w:r>
     </w:p>
     <w:p>
@@ -389,6 +581,30 @@
         </w:rPr>
         <w:t xml:space="preserve">Địa chỉ: </w:t>
       </w:r>
+      <w:r>
+        <w:rPr>
+          <w:rFonts w:ascii="Times New Roman" w:hAnsi="Times New Roman" w:cs="Times New Roman"/>
+          <w:sz w:val="26"/>
+          <w:szCs w:val="26"/>
+        </w:rPr>
+        <w:t>{{</w:t>
+      </w:r>
+      <w:r>
+        <w:rPr>
+          <w:rFonts w:ascii="Times New Roman" w:hAnsi="Times New Roman" w:cs="Times New Roman"/>
+          <w:sz w:val="26"/>
+          <w:szCs w:val="26"/>
+        </w:rPr>
+        <w:t>HD</w:t>
+      </w:r>
+      <w:r>
+        <w:rPr>
+          <w:rFonts w:ascii="Times New Roman" w:hAnsi="Times New Roman" w:cs="Times New Roman"/>
+          <w:sz w:val="26"/>
+          <w:szCs w:val="26"/>
+        </w:rPr>
+        <w:t>_DiaDiemKH}}</w:t>
+      </w:r>
     </w:p>
     <w:p>
       <w:pPr>
@@ -407,41 +623,119 @@
         </w:rPr>
         <w:t>Điện thoại:</w:t>
       </w:r>
-    </w:p>
-    <w:p>
-      <w:pPr>
-        <w:spacing w:before="0" w:line="312" w:lineRule="auto"/>
-        <w:rPr>
-          <w:rFonts w:ascii="Times New Roman" w:hAnsi="Times New Roman" w:cs="Times New Roman"/>
-          <w:sz w:val="26"/>
-          <w:szCs w:val="26"/>
-        </w:rPr>
-      </w:pPr>
-      <w:r>
-        <w:rPr>
-          <w:rFonts w:ascii="Times New Roman" w:hAnsi="Times New Roman" w:cs="Times New Roman"/>
-          <w:sz w:val="26"/>
-          <w:szCs w:val="26"/>
-        </w:rPr>
-        <w:t>Số tài khoản:</w:t>
-      </w:r>
-    </w:p>
-    <w:p>
-      <w:pPr>
-        <w:spacing w:before="0" w:line="312" w:lineRule="auto"/>
-        <w:rPr>
-          <w:rFonts w:ascii="Times New Roman" w:hAnsi="Times New Roman" w:cs="Times New Roman"/>
-          <w:sz w:val="26"/>
-          <w:szCs w:val="26"/>
-        </w:rPr>
-      </w:pPr>
-      <w:r>
-        <w:rPr>
-          <w:rFonts w:ascii="Times New Roman" w:hAnsi="Times New Roman" w:cs="Times New Roman"/>
-          <w:sz w:val="26"/>
-          <w:szCs w:val="26"/>
-        </w:rPr>
-        <w:t>Ngân hàng:</w:t>
+      <w:r>
+        <w:rPr>
+          <w:rFonts w:ascii="Times New Roman" w:hAnsi="Times New Roman" w:cs="Times New Roman"/>
+          <w:sz w:val="26"/>
+          <w:szCs w:val="26"/>
+        </w:rPr>
+        <w:t xml:space="preserve"> {{</w:t>
+      </w:r>
+      <w:r>
+        <w:rPr>
+          <w:rFonts w:ascii="Times New Roman" w:hAnsi="Times New Roman" w:cs="Times New Roman"/>
+          <w:sz w:val="26"/>
+          <w:szCs w:val="26"/>
+        </w:rPr>
+        <w:t>HD</w:t>
+      </w:r>
+      <w:r>
+        <w:rPr>
+          <w:rFonts w:ascii="Times New Roman" w:hAnsi="Times New Roman" w:cs="Times New Roman"/>
+          <w:sz w:val="26"/>
+          <w:szCs w:val="26"/>
+        </w:rPr>
+        <w:t>_</w:t>
+      </w:r>
+      <w:r>
+        <w:rPr>
+          <w:rFonts w:ascii="Times New Roman" w:hAnsi="Times New Roman" w:cs="Times New Roman"/>
+          <w:sz w:val="26"/>
+          <w:szCs w:val="26"/>
+        </w:rPr>
+        <w:t>SdtKH}}</w:t>
+      </w:r>
+    </w:p>
+    <w:p>
+      <w:pPr>
+        <w:spacing w:before="0" w:line="312" w:lineRule="auto"/>
+        <w:rPr>
+          <w:rFonts w:ascii="Times New Roman" w:hAnsi="Times New Roman" w:cs="Times New Roman"/>
+          <w:sz w:val="26"/>
+          <w:szCs w:val="26"/>
+        </w:rPr>
+      </w:pPr>
+      <w:r>
+        <w:rPr>
+          <w:rFonts w:ascii="Times New Roman" w:hAnsi="Times New Roman" w:cs="Times New Roman"/>
+          <w:sz w:val="26"/>
+          <w:szCs w:val="26"/>
+        </w:rPr>
+        <w:t>Email</w:t>
+      </w:r>
+      <w:r>
+        <w:rPr>
+          <w:rFonts w:ascii="Times New Roman" w:hAnsi="Times New Roman" w:cs="Times New Roman"/>
+          <w:sz w:val="26"/>
+          <w:szCs w:val="26"/>
+        </w:rPr>
+        <w:t>:</w:t>
+      </w:r>
+      <w:r>
+        <w:rPr>
+          <w:rFonts w:ascii="Times New Roman" w:hAnsi="Times New Roman" w:cs="Times New Roman"/>
+          <w:sz w:val="26"/>
+          <w:szCs w:val="26"/>
+        </w:rPr>
+        <w:t xml:space="preserve"> </w:t>
+      </w:r>
+      <w:r>
+        <w:rPr>
+          <w:rFonts w:ascii="Times New Roman" w:hAnsi="Times New Roman" w:cs="Times New Roman"/>
+          <w:sz w:val="26"/>
+          <w:szCs w:val="26"/>
+        </w:rPr>
+        <w:t>{{</w:t>
+      </w:r>
+      <w:r>
+        <w:rPr>
+          <w:rFonts w:ascii="Times New Roman" w:hAnsi="Times New Roman" w:cs="Times New Roman"/>
+          <w:sz w:val="26"/>
+          <w:szCs w:val="26"/>
+        </w:rPr>
+        <w:t>HD</w:t>
+      </w:r>
+      <w:r>
+        <w:rPr>
+          <w:rFonts w:ascii="Times New Roman" w:hAnsi="Times New Roman" w:cs="Times New Roman"/>
+          <w:sz w:val="26"/>
+          <w:szCs w:val="26"/>
+        </w:rPr>
+        <w:t>_</w:t>
+      </w:r>
+      <w:r>
+        <w:rPr>
+          <w:rFonts w:ascii="Times New Roman" w:hAnsi="Times New Roman" w:cs="Times New Roman"/>
+          <w:sz w:val="26"/>
+          <w:szCs w:val="26"/>
+        </w:rPr>
+        <w:t>Email</w:t>
+      </w:r>
+      <w:r>
+        <w:rPr>
+          <w:rFonts w:ascii="Times New Roman" w:hAnsi="Times New Roman" w:cs="Times New Roman"/>
+          <w:sz w:val="26"/>
+          <w:szCs w:val="26"/>
+        </w:rPr>
+        <w:t>KH</w:t>
+      </w:r>
+      <w:r>
+        <w:rPr>
+          <w:rFonts w:ascii="Times New Roman" w:hAnsi="Times New Roman" w:cs="Times New Roman"/>
+          <w:sz w:val="26"/>
+          <w:szCs w:val="26"/>
+        </w:rPr>
+        <w:t>}}</w:t>
       </w:r>
     </w:p>
     <w:p>
@@ -499,7 +793,23 @@
           <w:sz w:val="26"/>
           <w:szCs w:val="26"/>
         </w:rPr>
-        <w:t>Bên A có nghĩa vụ phải tổ chức, trang trí tiệc cưới đúng ngày theo như bên B đã yêu cầu. Bên B phải trả tiền cho bên A.</w:t>
+        <w:t xml:space="preserve">Bên A có nghĩa vụ phải tổ chức, </w:t>
+      </w:r>
+      <w:r>
+        <w:rPr>
+          <w:rFonts w:ascii="Times New Roman" w:hAnsi="Times New Roman" w:cs="Times New Roman"/>
+          <w:sz w:val="26"/>
+          <w:szCs w:val="26"/>
+        </w:rPr>
+        <w:t>cung cấp dịch vụ cho buổi tiệc</w:t>
+      </w:r>
+      <w:r>
+        <w:rPr>
+          <w:rFonts w:ascii="Times New Roman" w:hAnsi="Times New Roman" w:cs="Times New Roman"/>
+          <w:sz w:val="26"/>
+          <w:szCs w:val="26"/>
+        </w:rPr>
+        <w:t xml:space="preserve"> đúng ngày theo như bên B đã yêu cầu. Bên B phải trả tiền cho bên A.</w:t>
       </w:r>
     </w:p>
     <w:p>
@@ -541,15 +851,43 @@
           <w:sz w:val="26"/>
           <w:szCs w:val="26"/>
         </w:rPr>
-        <w:t>2.1 Số mâm đặt tiệc:</w:t>
-      </w:r>
-      <w:r>
-        <w:rPr>
-          <w:rFonts w:ascii="Times New Roman" w:hAnsi="Times New Roman" w:cs="Times New Roman"/>
-          <w:sz w:val="26"/>
-          <w:szCs w:val="26"/>
-        </w:rPr>
-        <w:t xml:space="preserve"> ……(...... người/ bàn)           </w:t>
+        <w:t xml:space="preserve">2.1 Số </w:t>
+      </w:r>
+      <w:r>
+        <w:rPr>
+          <w:rFonts w:ascii="Times New Roman" w:hAnsi="Times New Roman" w:cs="Times New Roman"/>
+          <w:b/>
+          <w:bCs/>
+          <w:sz w:val="26"/>
+          <w:szCs w:val="26"/>
+        </w:rPr>
+        <w:t>bàn</w:t>
+      </w:r>
+      <w:r>
+        <w:rPr>
+          <w:rFonts w:ascii="Times New Roman" w:hAnsi="Times New Roman" w:cs="Times New Roman"/>
+          <w:b/>
+          <w:bCs/>
+          <w:sz w:val="26"/>
+          <w:szCs w:val="26"/>
+        </w:rPr>
+        <w:t xml:space="preserve"> đặt tiệc:</w:t>
+      </w:r>
+      <w:r>
+        <w:rPr>
+          <w:rFonts w:ascii="Times New Roman" w:hAnsi="Times New Roman" w:cs="Times New Roman"/>
+          <w:sz w:val="26"/>
+          <w:szCs w:val="26"/>
+        </w:rPr>
+        <w:t xml:space="preserve"> {{HD_SoBan}}</w:t>
+      </w:r>
+      <w:r>
+        <w:rPr>
+          <w:rFonts w:ascii="Times New Roman" w:hAnsi="Times New Roman" w:cs="Times New Roman"/>
+          <w:sz w:val="26"/>
+          <w:szCs w:val="26"/>
+        </w:rPr>
+        <w:t xml:space="preserve">(...... người/ bàn)           </w:t>
       </w:r>
       <w:r>
         <w:rPr>
@@ -558,29 +896,47 @@
           <w:szCs w:val="26"/>
         </w:rPr>
         <w:tab/>
-        <w:t>Số người: ……….</w:t>
-      </w:r>
-    </w:p>
-    <w:p>
-      <w:pPr>
-        <w:spacing w:before="0" w:line="312" w:lineRule="auto"/>
-        <w:rPr>
-          <w:rFonts w:ascii="Times New Roman" w:hAnsi="Times New Roman" w:cs="Times New Roman"/>
-          <w:b/>
-          <w:bCs/>
-          <w:sz w:val="26"/>
-          <w:szCs w:val="26"/>
-        </w:rPr>
-      </w:pPr>
-      <w:r>
-        <w:rPr>
-          <w:rFonts w:ascii="Times New Roman" w:hAnsi="Times New Roman" w:cs="Times New Roman"/>
-          <w:b/>
-          <w:bCs/>
-          <w:sz w:val="26"/>
-          <w:szCs w:val="26"/>
-        </w:rPr>
-        <w:t>2.2 Thực đơn và giá cả</w:t>
+        <w:t>Số người:</w:t>
+      </w:r>
+      <w:r>
+        <w:rPr>
+          <w:rFonts w:ascii="Times New Roman" w:hAnsi="Times New Roman" w:cs="Times New Roman"/>
+          <w:sz w:val="26"/>
+          <w:szCs w:val="26"/>
+        </w:rPr>
+        <w:t xml:space="preserve"> {{HD_SoNguoi}}</w:t>
+      </w:r>
+    </w:p>
+    <w:p>
+      <w:pPr>
+        <w:spacing w:before="0" w:line="312" w:lineRule="auto"/>
+        <w:rPr>
+          <w:rFonts w:ascii="Times New Roman" w:hAnsi="Times New Roman" w:cs="Times New Roman"/>
+          <w:b/>
+          <w:bCs/>
+          <w:sz w:val="26"/>
+          <w:szCs w:val="26"/>
+        </w:rPr>
+      </w:pPr>
+      <w:r>
+        <w:rPr>
+          <w:rFonts w:ascii="Times New Roman" w:hAnsi="Times New Roman" w:cs="Times New Roman"/>
+          <w:b/>
+          <w:bCs/>
+          <w:sz w:val="26"/>
+          <w:szCs w:val="26"/>
+        </w:rPr>
+        <w:t xml:space="preserve">2.2 </w:t>
+      </w:r>
+      <w:r>
+        <w:rPr>
+          <w:rFonts w:ascii="Times New Roman" w:hAnsi="Times New Roman" w:cs="Times New Roman"/>
+          <w:b/>
+          <w:bCs/>
+          <w:sz w:val="26"/>
+          <w:szCs w:val="26"/>
+        </w:rPr>
+        <w:t>Chi phí</w:t>
       </w:r>
       <w:r>
         <w:rPr>
@@ -600,134 +956,61 @@
           <w:sz w:val="26"/>
           <w:szCs w:val="26"/>
         </w:rPr>
+        <w:t>cho buổi tiệc</w:t>
+      </w:r>
+      <w:r>
+        <w:rPr>
+          <w:rFonts w:ascii="Times New Roman" w:hAnsi="Times New Roman" w:cs="Times New Roman"/>
+          <w:b/>
+          <w:bCs/>
+          <w:sz w:val="26"/>
+          <w:szCs w:val="26"/>
+        </w:rPr>
+        <w:t xml:space="preserve"> </w:t>
+      </w:r>
+      <w:r>
+        <w:rPr>
+          <w:rFonts w:ascii="Times New Roman" w:hAnsi="Times New Roman" w:cs="Times New Roman"/>
+          <w:b/>
+          <w:bCs/>
+          <w:sz w:val="26"/>
+          <w:szCs w:val="26"/>
+        </w:rPr>
         <w:t>(tính bằng tiền Việt Nam đồng ,chưa bao gồm 10% VAT</w:t>
       </w:r>
-    </w:p>
-    <w:p>
-      <w:pPr>
-        <w:rPr>
-          <w:rFonts w:ascii="Times New Roman" w:hAnsi="Times New Roman" w:cs="Times New Roman"/>
-          <w:sz w:val="26"/>
-          <w:szCs w:val="26"/>
-        </w:rPr>
-      </w:pPr>
-    </w:p>
-    <w:p>
-      <w:pPr>
-        <w:rPr>
-          <w:rFonts w:ascii="Times New Roman" w:hAnsi="Times New Roman" w:cs="Times New Roman"/>
-          <w:b/>
-          <w:bCs/>
-          <w:sz w:val="26"/>
-          <w:szCs w:val="26"/>
-        </w:rPr>
-      </w:pPr>
-    </w:p>
-    <w:p>
-      <w:pPr>
-        <w:tabs>
-          <w:tab w:val="left" w:pos="3300"/>
-        </w:tabs>
-        <w:rPr>
-          <w:rFonts w:ascii="Times New Roman" w:hAnsi="Times New Roman" w:cs="Times New Roman"/>
-          <w:b/>
-          <w:bCs/>
-          <w:sz w:val="26"/>
-          <w:szCs w:val="26"/>
-        </w:rPr>
-      </w:pPr>
-      <w:r>
-        <w:rPr>
-          <w:rFonts w:ascii="Times New Roman" w:hAnsi="Times New Roman" w:cs="Times New Roman"/>
-          <w:b/>
-          <w:bCs/>
-          <w:sz w:val="26"/>
-          <w:szCs w:val="26"/>
-        </w:rPr>
-        <w:tab/>
-      </w:r>
-    </w:p>
-    <w:p>
-      <w:pPr>
-        <w:tabs>
-          <w:tab w:val="left" w:pos="3300"/>
-        </w:tabs>
-        <w:rPr>
-          <w:rFonts w:ascii="Times New Roman" w:hAnsi="Times New Roman" w:cs="Times New Roman"/>
-          <w:sz w:val="26"/>
-          <w:szCs w:val="26"/>
-        </w:rPr>
-        <w:sectPr>
-          <w:pgSz w:w="11910" w:h="16840" w:code="9"/>
-          <w:pgMar w:top="1134" w:right="1134" w:bottom="1134" w:left="1134" w:header="0" w:footer="1009" w:gutter="0"/>
-          <w:cols w:space="720"/>
-          <w:docGrid w:linePitch="354"/>
-        </w:sectPr>
-      </w:pPr>
-      <w:r>
-        <w:rPr>
-          <w:rFonts w:ascii="Times New Roman" w:hAnsi="Times New Roman" w:cs="Times New Roman"/>
-          <w:sz w:val="26"/>
-          <w:szCs w:val="26"/>
-        </w:rPr>
-        <w:tab/>
-      </w:r>
-    </w:p>
-    <w:p>
-      <w:pPr>
-        <w:spacing w:before="0" w:line="312" w:lineRule="auto"/>
-        <w:ind w:left="0"/>
-        <w:rPr>
-          <w:rFonts w:ascii="Times New Roman" w:hAnsi="Times New Roman" w:cs="Times New Roman"/>
-          <w:b/>
-          <w:bCs/>
-          <w:sz w:val="26"/>
-          <w:szCs w:val="26"/>
-        </w:rPr>
-      </w:pPr>
+      <w:r>
+        <w:rPr>
+          <w:rFonts w:ascii="Times New Roman" w:hAnsi="Times New Roman" w:cs="Times New Roman"/>
+          <w:b/>
+          <w:bCs/>
+          <w:sz w:val="26"/>
+          <w:szCs w:val="26"/>
+        </w:rPr>
+        <w:t>)</w:t>
+      </w:r>
     </w:p>
     <w:tbl>
       <w:tblPr>
-        <w:tblW w:w="9514" w:type="dxa"/>
-        <w:tblInd w:w="137" w:type="dxa"/>
-        <w:tblCellMar>
-          <w:top w:w="15" w:type="dxa"/>
-          <w:left w:w="15" w:type="dxa"/>
-          <w:bottom w:w="15" w:type="dxa"/>
-          <w:right w:w="15" w:type="dxa"/>
-        </w:tblCellMar>
+        <w:tblStyle w:val="TableGrid"/>
+        <w:tblW w:w="0" w:type="auto"/>
+        <w:tblInd w:w="108" w:type="dxa"/>
         <w:tblLook w:val="04A0" w:firstRow="1" w:lastRow="0" w:firstColumn="1" w:lastColumn="0" w:noHBand="0" w:noVBand="1"/>
       </w:tblPr>
       <w:tblGrid>
-        <w:gridCol w:w="2552"/>
-        <w:gridCol w:w="3260"/>
-        <w:gridCol w:w="3702"/>
+        <w:gridCol w:w="1447"/>
+        <w:gridCol w:w="4902"/>
+        <w:gridCol w:w="3175"/>
       </w:tblGrid>
       <w:tr>
-        <w:trPr>
-          <w:trHeight w:val="58"/>
-        </w:trPr>
         <w:tc>
           <w:tcPr>
-            <w:tcW w:w="2552" w:type="dxa"/>
-            <w:tcBorders>
-              <w:top w:val="single" w:sz="4" w:space="0" w:color="000000"/>
-              <w:left w:val="single" w:sz="4" w:space="0" w:color="000000"/>
-              <w:bottom w:val="single" w:sz="4" w:space="0" w:color="000000"/>
-              <w:right w:val="single" w:sz="4" w:space="0" w:color="000000"/>
-            </w:tcBorders>
-            <w:tcMar>
-              <w:top w:w="120" w:type="dxa"/>
-              <w:left w:w="120" w:type="dxa"/>
-              <w:bottom w:w="120" w:type="dxa"/>
-              <w:right w:w="120" w:type="dxa"/>
-            </w:tcMar>
+            <w:tcW w:w="1447" w:type="dxa"/>
             <w:vAlign w:val="center"/>
-            <w:hideMark/>
           </w:tcPr>
           <w:p>
             <w:pPr>
-              <w:spacing w:before="0" w:line="312" w:lineRule="auto"/>
+              <w:spacing w:line="312" w:lineRule="auto"/>
+              <w:ind w:left="0"/>
               <w:jc w:val="center"/>
               <w:rPr>
                 <w:rFonts w:ascii="Times New Roman" w:hAnsi="Times New Roman" w:cs="Times New Roman"/>
@@ -747,26 +1030,13 @@
         </w:tc>
         <w:tc>
           <w:tcPr>
-            <w:tcW w:w="3260" w:type="dxa"/>
-            <w:tcBorders>
-              <w:top w:val="single" w:sz="4" w:space="0" w:color="000000"/>
-              <w:left w:val="single" w:sz="4" w:space="0" w:color="000000"/>
-              <w:bottom w:val="single" w:sz="4" w:space="0" w:color="000000"/>
-              <w:right w:val="single" w:sz="4" w:space="0" w:color="000000"/>
-            </w:tcBorders>
-            <w:tcMar>
-              <w:top w:w="120" w:type="dxa"/>
-              <w:left w:w="120" w:type="dxa"/>
-              <w:bottom w:w="120" w:type="dxa"/>
-              <w:right w:w="120" w:type="dxa"/>
-            </w:tcMar>
+            <w:tcW w:w="4902" w:type="dxa"/>
             <w:vAlign w:val="center"/>
-            <w:hideMark/>
           </w:tcPr>
           <w:p>
             <w:pPr>
-              <w:spacing w:before="0" w:line="312" w:lineRule="auto"/>
-              <w:jc w:val="center"/>
+              <w:spacing w:line="312" w:lineRule="auto"/>
+              <w:ind w:left="0"/>
               <w:rPr>
                 <w:rFonts w:ascii="Times New Roman" w:hAnsi="Times New Roman" w:cs="Times New Roman"/>
                 <w:sz w:val="26"/>
@@ -779,32 +1049,19 @@
                 <w:sz w:val="26"/>
                 <w:szCs w:val="26"/>
               </w:rPr>
-              <w:t>Danh mục</w:t>
+              <w:t>Nội Dung</w:t>
             </w:r>
           </w:p>
         </w:tc>
         <w:tc>
           <w:tcPr>
-            <w:tcW w:w="3702" w:type="dxa"/>
-            <w:tcBorders>
-              <w:top w:val="single" w:sz="4" w:space="0" w:color="000000"/>
-              <w:left w:val="single" w:sz="4" w:space="0" w:color="000000"/>
-              <w:bottom w:val="single" w:sz="4" w:space="0" w:color="000000"/>
-              <w:right w:val="single" w:sz="4" w:space="0" w:color="000000"/>
-            </w:tcBorders>
-            <w:tcMar>
-              <w:top w:w="120" w:type="dxa"/>
-              <w:left w:w="120" w:type="dxa"/>
-              <w:bottom w:w="120" w:type="dxa"/>
-              <w:right w:w="120" w:type="dxa"/>
-            </w:tcMar>
+            <w:tcW w:w="3175" w:type="dxa"/>
             <w:vAlign w:val="center"/>
-            <w:hideMark/>
           </w:tcPr>
           <w:p>
             <w:pPr>
-              <w:spacing w:before="0" w:line="312" w:lineRule="auto"/>
-              <w:jc w:val="center"/>
+              <w:spacing w:line="312" w:lineRule="auto"/>
+              <w:ind w:left="0"/>
               <w:rPr>
                 <w:rFonts w:ascii="Times New Roman" w:hAnsi="Times New Roman" w:cs="Times New Roman"/>
                 <w:sz w:val="26"/>
@@ -817,36 +1074,21 @@
                 <w:sz w:val="26"/>
                 <w:szCs w:val="26"/>
               </w:rPr>
-              <w:t>Món ăn</w:t>
+              <w:t>Chi Phí</w:t>
             </w:r>
           </w:p>
         </w:tc>
       </w:tr>
       <w:tr>
-        <w:trPr>
-          <w:trHeight w:val="525"/>
-        </w:trPr>
         <w:tc>
           <w:tcPr>
-            <w:tcW w:w="2552" w:type="dxa"/>
-            <w:tcBorders>
-              <w:top w:val="single" w:sz="4" w:space="0" w:color="000000"/>
-              <w:left w:val="single" w:sz="4" w:space="0" w:color="000000"/>
-              <w:bottom w:val="single" w:sz="4" w:space="0" w:color="000000"/>
-              <w:right w:val="single" w:sz="4" w:space="0" w:color="000000"/>
-            </w:tcBorders>
-            <w:tcMar>
-              <w:top w:w="120" w:type="dxa"/>
-              <w:left w:w="120" w:type="dxa"/>
-              <w:bottom w:w="120" w:type="dxa"/>
-              <w:right w:w="120" w:type="dxa"/>
-            </w:tcMar>
+            <w:tcW w:w="1447" w:type="dxa"/>
             <w:vAlign w:val="center"/>
-            <w:hideMark/>
           </w:tcPr>
           <w:p>
             <w:pPr>
-              <w:spacing w:before="0" w:line="312" w:lineRule="auto"/>
+              <w:spacing w:line="312" w:lineRule="auto"/>
+              <w:ind w:left="0"/>
               <w:jc w:val="center"/>
               <w:rPr>
                 <w:rFonts w:ascii="Times New Roman" w:hAnsi="Times New Roman" w:cs="Times New Roman"/>
@@ -866,25 +1108,13 @@
         </w:tc>
         <w:tc>
           <w:tcPr>
-            <w:tcW w:w="3260" w:type="dxa"/>
-            <w:tcBorders>
-              <w:top w:val="single" w:sz="4" w:space="0" w:color="000000"/>
-              <w:left w:val="single" w:sz="4" w:space="0" w:color="000000"/>
-              <w:bottom w:val="single" w:sz="4" w:space="0" w:color="000000"/>
-              <w:right w:val="single" w:sz="4" w:space="0" w:color="000000"/>
-            </w:tcBorders>
-            <w:tcMar>
-              <w:top w:w="120" w:type="dxa"/>
-              <w:left w:w="120" w:type="dxa"/>
-              <w:bottom w:w="120" w:type="dxa"/>
-              <w:right w:w="120" w:type="dxa"/>
-            </w:tcMar>
+            <w:tcW w:w="4902" w:type="dxa"/>
             <w:vAlign w:val="center"/>
-            <w:hideMark/>
           </w:tcPr>
           <w:p>
             <w:pPr>
-              <w:spacing w:before="0" w:line="312" w:lineRule="auto"/>
+              <w:spacing w:line="312" w:lineRule="auto"/>
+              <w:ind w:left="0"/>
               <w:rPr>
                 <w:rFonts w:ascii="Times New Roman" w:hAnsi="Times New Roman" w:cs="Times New Roman"/>
                 <w:sz w:val="26"/>
@@ -899,29 +1129,25 @@
               </w:rPr>
               <w:t> </w:t>
             </w:r>
+            <w:r>
+              <w:rPr>
+                <w:rFonts w:ascii="Times New Roman" w:hAnsi="Times New Roman" w:cs="Times New Roman"/>
+                <w:sz w:val="26"/>
+                <w:szCs w:val="26"/>
+              </w:rPr>
+              <w:t>Thực đơn</w:t>
+            </w:r>
           </w:p>
         </w:tc>
         <w:tc>
           <w:tcPr>
-            <w:tcW w:w="3702" w:type="dxa"/>
-            <w:tcBorders>
-              <w:top w:val="single" w:sz="4" w:space="0" w:color="000000"/>
-              <w:left w:val="single" w:sz="4" w:space="0" w:color="000000"/>
-              <w:bottom w:val="single" w:sz="4" w:space="0" w:color="000000"/>
-              <w:right w:val="single" w:sz="4" w:space="0" w:color="000000"/>
-            </w:tcBorders>
-            <w:tcMar>
-              <w:top w:w="120" w:type="dxa"/>
-              <w:left w:w="120" w:type="dxa"/>
-              <w:bottom w:w="120" w:type="dxa"/>
-              <w:right w:w="120" w:type="dxa"/>
-            </w:tcMar>
+            <w:tcW w:w="3175" w:type="dxa"/>
             <w:vAlign w:val="center"/>
-            <w:hideMark/>
           </w:tcPr>
           <w:p>
             <w:pPr>
-              <w:spacing w:before="0" w:line="312" w:lineRule="auto"/>
+              <w:spacing w:line="312" w:lineRule="auto"/>
+              <w:ind w:left="0"/>
               <w:rPr>
                 <w:rFonts w:ascii="Times New Roman" w:hAnsi="Times New Roman" w:cs="Times New Roman"/>
                 <w:sz w:val="26"/>
@@ -940,30 +1166,15 @@
         </w:tc>
       </w:tr>
       <w:tr>
-        <w:trPr>
-          <w:trHeight w:val="525"/>
-        </w:trPr>
         <w:tc>
           <w:tcPr>
-            <w:tcW w:w="2552" w:type="dxa"/>
-            <w:tcBorders>
-              <w:top w:val="single" w:sz="4" w:space="0" w:color="000000"/>
-              <w:left w:val="single" w:sz="4" w:space="0" w:color="000000"/>
-              <w:bottom w:val="single" w:sz="4" w:space="0" w:color="000000"/>
-              <w:right w:val="single" w:sz="4" w:space="0" w:color="000000"/>
-            </w:tcBorders>
-            <w:tcMar>
-              <w:top w:w="120" w:type="dxa"/>
-              <w:left w:w="120" w:type="dxa"/>
-              <w:bottom w:w="120" w:type="dxa"/>
-              <w:right w:w="120" w:type="dxa"/>
-            </w:tcMar>
+            <w:tcW w:w="1447" w:type="dxa"/>
             <w:vAlign w:val="center"/>
-            <w:hideMark/>
           </w:tcPr>
           <w:p>
             <w:pPr>
-              <w:spacing w:before="0" w:line="312" w:lineRule="auto"/>
+              <w:spacing w:line="312" w:lineRule="auto"/>
+              <w:ind w:left="0"/>
               <w:jc w:val="center"/>
               <w:rPr>
                 <w:rFonts w:ascii="Times New Roman" w:hAnsi="Times New Roman" w:cs="Times New Roman"/>
@@ -983,25 +1194,13 @@
         </w:tc>
         <w:tc>
           <w:tcPr>
-            <w:tcW w:w="3260" w:type="dxa"/>
-            <w:tcBorders>
-              <w:top w:val="single" w:sz="4" w:space="0" w:color="000000"/>
-              <w:left w:val="single" w:sz="4" w:space="0" w:color="000000"/>
-              <w:bottom w:val="single" w:sz="4" w:space="0" w:color="000000"/>
-              <w:right w:val="single" w:sz="4" w:space="0" w:color="000000"/>
-            </w:tcBorders>
-            <w:tcMar>
-              <w:top w:w="120" w:type="dxa"/>
-              <w:left w:w="120" w:type="dxa"/>
-              <w:bottom w:w="120" w:type="dxa"/>
-              <w:right w:w="120" w:type="dxa"/>
-            </w:tcMar>
+            <w:tcW w:w="4902" w:type="dxa"/>
             <w:vAlign w:val="center"/>
-            <w:hideMark/>
           </w:tcPr>
           <w:p>
             <w:pPr>
-              <w:spacing w:before="0" w:line="312" w:lineRule="auto"/>
+              <w:spacing w:line="312" w:lineRule="auto"/>
+              <w:ind w:left="0"/>
               <w:rPr>
                 <w:rFonts w:ascii="Times New Roman" w:hAnsi="Times New Roman" w:cs="Times New Roman"/>
                 <w:sz w:val="26"/>
@@ -1016,29 +1215,25 @@
               </w:rPr>
               <w:t> </w:t>
             </w:r>
+            <w:r>
+              <w:rPr>
+                <w:rFonts w:ascii="Times New Roman" w:hAnsi="Times New Roman" w:cs="Times New Roman"/>
+                <w:sz w:val="26"/>
+                <w:szCs w:val="26"/>
+              </w:rPr>
+              <w:t>Dịch vụ</w:t>
+            </w:r>
           </w:p>
         </w:tc>
         <w:tc>
           <w:tcPr>
-            <w:tcW w:w="3702" w:type="dxa"/>
-            <w:tcBorders>
-              <w:top w:val="single" w:sz="4" w:space="0" w:color="000000"/>
-              <w:left w:val="single" w:sz="4" w:space="0" w:color="000000"/>
-              <w:bottom w:val="single" w:sz="4" w:space="0" w:color="000000"/>
-              <w:right w:val="single" w:sz="4" w:space="0" w:color="000000"/>
-            </w:tcBorders>
-            <w:tcMar>
-              <w:top w:w="120" w:type="dxa"/>
-              <w:left w:w="120" w:type="dxa"/>
-              <w:bottom w:w="120" w:type="dxa"/>
-              <w:right w:w="120" w:type="dxa"/>
-            </w:tcMar>
+            <w:tcW w:w="3175" w:type="dxa"/>
             <w:vAlign w:val="center"/>
-            <w:hideMark/>
           </w:tcPr>
           <w:p>
             <w:pPr>
-              <w:spacing w:before="0" w:line="312" w:lineRule="auto"/>
+              <w:spacing w:line="312" w:lineRule="auto"/>
+              <w:ind w:left="0"/>
               <w:rPr>
                 <w:rFonts w:ascii="Times New Roman" w:hAnsi="Times New Roman" w:cs="Times New Roman"/>
                 <w:sz w:val="26"/>
@@ -1057,30 +1252,15 @@
         </w:tc>
       </w:tr>
       <w:tr>
-        <w:trPr>
-          <w:trHeight w:val="525"/>
-        </w:trPr>
         <w:tc>
           <w:tcPr>
-            <w:tcW w:w="2552" w:type="dxa"/>
-            <w:tcBorders>
-              <w:top w:val="single" w:sz="4" w:space="0" w:color="000000"/>
-              <w:left w:val="single" w:sz="4" w:space="0" w:color="000000"/>
-              <w:bottom w:val="single" w:sz="4" w:space="0" w:color="000000"/>
-              <w:right w:val="single" w:sz="4" w:space="0" w:color="000000"/>
-            </w:tcBorders>
-            <w:tcMar>
-              <w:top w:w="120" w:type="dxa"/>
-              <w:left w:w="120" w:type="dxa"/>
-              <w:bottom w:w="120" w:type="dxa"/>
-              <w:right w:w="120" w:type="dxa"/>
-            </w:tcMar>
+            <w:tcW w:w="1447" w:type="dxa"/>
             <w:vAlign w:val="center"/>
-            <w:hideMark/>
           </w:tcPr>
           <w:p>
             <w:pPr>
-              <w:spacing w:before="0" w:line="312" w:lineRule="auto"/>
+              <w:spacing w:line="312" w:lineRule="auto"/>
+              <w:ind w:left="0"/>
               <w:jc w:val="center"/>
               <w:rPr>
                 <w:rFonts w:ascii="Times New Roman" w:hAnsi="Times New Roman" w:cs="Times New Roman"/>
@@ -1100,25 +1280,13 @@
         </w:tc>
         <w:tc>
           <w:tcPr>
-            <w:tcW w:w="3260" w:type="dxa"/>
-            <w:tcBorders>
-              <w:top w:val="single" w:sz="4" w:space="0" w:color="000000"/>
-              <w:left w:val="single" w:sz="4" w:space="0" w:color="000000"/>
-              <w:bottom w:val="single" w:sz="4" w:space="0" w:color="000000"/>
-              <w:right w:val="single" w:sz="4" w:space="0" w:color="000000"/>
-            </w:tcBorders>
-            <w:tcMar>
-              <w:top w:w="120" w:type="dxa"/>
-              <w:left w:w="120" w:type="dxa"/>
-              <w:bottom w:w="120" w:type="dxa"/>
-              <w:right w:w="120" w:type="dxa"/>
-            </w:tcMar>
+            <w:tcW w:w="4902" w:type="dxa"/>
             <w:vAlign w:val="center"/>
-            <w:hideMark/>
           </w:tcPr>
           <w:p>
             <w:pPr>
-              <w:spacing w:before="0" w:line="312" w:lineRule="auto"/>
+              <w:spacing w:line="312" w:lineRule="auto"/>
+              <w:ind w:left="0"/>
               <w:rPr>
                 <w:rFonts w:ascii="Times New Roman" w:hAnsi="Times New Roman" w:cs="Times New Roman"/>
                 <w:sz w:val="26"/>
@@ -1133,29 +1301,25 @@
               </w:rPr>
               <w:t> </w:t>
             </w:r>
+            <w:r>
+              <w:rPr>
+                <w:rFonts w:ascii="Times New Roman" w:hAnsi="Times New Roman" w:cs="Times New Roman"/>
+                <w:sz w:val="26"/>
+                <w:szCs w:val="26"/>
+              </w:rPr>
+              <w:t>Địa điểm</w:t>
+            </w:r>
           </w:p>
         </w:tc>
         <w:tc>
           <w:tcPr>
-            <w:tcW w:w="3702" w:type="dxa"/>
-            <w:tcBorders>
-              <w:top w:val="single" w:sz="4" w:space="0" w:color="000000"/>
-              <w:left w:val="single" w:sz="4" w:space="0" w:color="000000"/>
-              <w:bottom w:val="single" w:sz="4" w:space="0" w:color="000000"/>
-              <w:right w:val="single" w:sz="4" w:space="0" w:color="000000"/>
-            </w:tcBorders>
-            <w:tcMar>
-              <w:top w:w="120" w:type="dxa"/>
-              <w:left w:w="120" w:type="dxa"/>
-              <w:bottom w:w="120" w:type="dxa"/>
-              <w:right w:w="120" w:type="dxa"/>
-            </w:tcMar>
+            <w:tcW w:w="3175" w:type="dxa"/>
             <w:vAlign w:val="center"/>
-            <w:hideMark/>
           </w:tcPr>
           <w:p>
             <w:pPr>
-              <w:spacing w:before="0" w:line="312" w:lineRule="auto"/>
+              <w:spacing w:line="312" w:lineRule="auto"/>
+              <w:ind w:left="0"/>
               <w:rPr>
                 <w:rFonts w:ascii="Times New Roman" w:hAnsi="Times New Roman" w:cs="Times New Roman"/>
                 <w:sz w:val="26"/>
@@ -1174,462 +1338,15 @@
         </w:tc>
       </w:tr>
       <w:tr>
-        <w:trPr>
-          <w:trHeight w:val="525"/>
-        </w:trPr>
         <w:tc>
           <w:tcPr>
-            <w:tcW w:w="2552" w:type="dxa"/>
-            <w:tcBorders>
-              <w:top w:val="single" w:sz="4" w:space="0" w:color="000000"/>
-              <w:left w:val="single" w:sz="4" w:space="0" w:color="000000"/>
-              <w:bottom w:val="single" w:sz="4" w:space="0" w:color="000000"/>
-              <w:right w:val="single" w:sz="4" w:space="0" w:color="000000"/>
-            </w:tcBorders>
-            <w:tcMar>
-              <w:top w:w="120" w:type="dxa"/>
-              <w:left w:w="120" w:type="dxa"/>
-              <w:bottom w:w="120" w:type="dxa"/>
-              <w:right w:w="120" w:type="dxa"/>
-            </w:tcMar>
+            <w:tcW w:w="1447" w:type="dxa"/>
             <w:vAlign w:val="center"/>
-            <w:hideMark/>
           </w:tcPr>
           <w:p>
             <w:pPr>
-              <w:spacing w:before="0" w:line="312" w:lineRule="auto"/>
-              <w:jc w:val="center"/>
-              <w:rPr>
-                <w:rFonts w:ascii="Times New Roman" w:hAnsi="Times New Roman" w:cs="Times New Roman"/>
-                <w:sz w:val="26"/>
-                <w:szCs w:val="26"/>
-              </w:rPr>
-            </w:pPr>
-            <w:r>
-              <w:rPr>
-                <w:rFonts w:ascii="Times New Roman" w:hAnsi="Times New Roman" w:cs="Times New Roman"/>
-                <w:sz w:val="26"/>
-                <w:szCs w:val="26"/>
-              </w:rPr>
-              <w:t>4</w:t>
-            </w:r>
-          </w:p>
-        </w:tc>
-        <w:tc>
-          <w:tcPr>
-            <w:tcW w:w="3260" w:type="dxa"/>
-            <w:tcBorders>
-              <w:top w:val="single" w:sz="4" w:space="0" w:color="000000"/>
-              <w:left w:val="single" w:sz="4" w:space="0" w:color="000000"/>
-              <w:bottom w:val="single" w:sz="4" w:space="0" w:color="000000"/>
-              <w:right w:val="single" w:sz="4" w:space="0" w:color="000000"/>
-            </w:tcBorders>
-            <w:tcMar>
-              <w:top w:w="120" w:type="dxa"/>
-              <w:left w:w="120" w:type="dxa"/>
-              <w:bottom w:w="120" w:type="dxa"/>
-              <w:right w:w="120" w:type="dxa"/>
-            </w:tcMar>
-            <w:vAlign w:val="center"/>
-            <w:hideMark/>
-          </w:tcPr>
-          <w:p>
-            <w:pPr>
-              <w:spacing w:before="0" w:line="312" w:lineRule="auto"/>
-              <w:rPr>
-                <w:rFonts w:ascii="Times New Roman" w:hAnsi="Times New Roman" w:cs="Times New Roman"/>
-                <w:sz w:val="26"/>
-                <w:szCs w:val="26"/>
-              </w:rPr>
-            </w:pPr>
-            <w:r>
-              <w:rPr>
-                <w:rFonts w:ascii="Times New Roman" w:hAnsi="Times New Roman" w:cs="Times New Roman"/>
-                <w:sz w:val="26"/>
-                <w:szCs w:val="26"/>
-              </w:rPr>
-              <w:t> </w:t>
-            </w:r>
-          </w:p>
-        </w:tc>
-        <w:tc>
-          <w:tcPr>
-            <w:tcW w:w="3702" w:type="dxa"/>
-            <w:tcBorders>
-              <w:top w:val="single" w:sz="4" w:space="0" w:color="000000"/>
-              <w:left w:val="single" w:sz="4" w:space="0" w:color="000000"/>
-              <w:bottom w:val="single" w:sz="4" w:space="0" w:color="000000"/>
-              <w:right w:val="single" w:sz="4" w:space="0" w:color="000000"/>
-            </w:tcBorders>
-            <w:tcMar>
-              <w:top w:w="120" w:type="dxa"/>
-              <w:left w:w="120" w:type="dxa"/>
-              <w:bottom w:w="120" w:type="dxa"/>
-              <w:right w:w="120" w:type="dxa"/>
-            </w:tcMar>
-            <w:vAlign w:val="center"/>
-            <w:hideMark/>
-          </w:tcPr>
-          <w:p>
-            <w:pPr>
-              <w:spacing w:before="0" w:line="312" w:lineRule="auto"/>
-              <w:rPr>
-                <w:rFonts w:ascii="Times New Roman" w:hAnsi="Times New Roman" w:cs="Times New Roman"/>
-                <w:sz w:val="26"/>
-                <w:szCs w:val="26"/>
-              </w:rPr>
-            </w:pPr>
-            <w:r>
-              <w:rPr>
-                <w:rFonts w:ascii="Times New Roman" w:hAnsi="Times New Roman" w:cs="Times New Roman"/>
-                <w:sz w:val="26"/>
-                <w:szCs w:val="26"/>
-              </w:rPr>
-              <w:t> </w:t>
-            </w:r>
-          </w:p>
-        </w:tc>
-      </w:tr>
-      <w:tr>
-        <w:trPr>
-          <w:trHeight w:val="525"/>
-        </w:trPr>
-        <w:tc>
-          <w:tcPr>
-            <w:tcW w:w="2552" w:type="dxa"/>
-            <w:tcBorders>
-              <w:top w:val="single" w:sz="4" w:space="0" w:color="000000"/>
-              <w:left w:val="single" w:sz="4" w:space="0" w:color="000000"/>
-              <w:bottom w:val="single" w:sz="4" w:space="0" w:color="000000"/>
-              <w:right w:val="single" w:sz="4" w:space="0" w:color="000000"/>
-            </w:tcBorders>
-            <w:tcMar>
-              <w:top w:w="120" w:type="dxa"/>
-              <w:left w:w="120" w:type="dxa"/>
-              <w:bottom w:w="120" w:type="dxa"/>
-              <w:right w:w="120" w:type="dxa"/>
-            </w:tcMar>
-            <w:vAlign w:val="center"/>
-            <w:hideMark/>
-          </w:tcPr>
-          <w:p>
-            <w:pPr>
-              <w:spacing w:before="0" w:line="312" w:lineRule="auto"/>
-              <w:jc w:val="center"/>
-              <w:rPr>
-                <w:rFonts w:ascii="Times New Roman" w:hAnsi="Times New Roman" w:cs="Times New Roman"/>
-                <w:sz w:val="26"/>
-                <w:szCs w:val="26"/>
-              </w:rPr>
-            </w:pPr>
-            <w:r>
-              <w:rPr>
-                <w:rFonts w:ascii="Times New Roman" w:hAnsi="Times New Roman" w:cs="Times New Roman"/>
-                <w:sz w:val="26"/>
-                <w:szCs w:val="26"/>
-              </w:rPr>
-              <w:t>5</w:t>
-            </w:r>
-          </w:p>
-        </w:tc>
-        <w:tc>
-          <w:tcPr>
-            <w:tcW w:w="3260" w:type="dxa"/>
-            <w:tcBorders>
-              <w:top w:val="single" w:sz="4" w:space="0" w:color="000000"/>
-              <w:left w:val="single" w:sz="4" w:space="0" w:color="000000"/>
-              <w:bottom w:val="single" w:sz="4" w:space="0" w:color="000000"/>
-              <w:right w:val="single" w:sz="4" w:space="0" w:color="000000"/>
-            </w:tcBorders>
-            <w:tcMar>
-              <w:top w:w="120" w:type="dxa"/>
-              <w:left w:w="120" w:type="dxa"/>
-              <w:bottom w:w="120" w:type="dxa"/>
-              <w:right w:w="120" w:type="dxa"/>
-            </w:tcMar>
-            <w:vAlign w:val="center"/>
-            <w:hideMark/>
-          </w:tcPr>
-          <w:p>
-            <w:pPr>
-              <w:spacing w:before="0" w:line="312" w:lineRule="auto"/>
-              <w:rPr>
-                <w:rFonts w:ascii="Times New Roman" w:hAnsi="Times New Roman" w:cs="Times New Roman"/>
-                <w:sz w:val="26"/>
-                <w:szCs w:val="26"/>
-              </w:rPr>
-            </w:pPr>
-            <w:r>
-              <w:rPr>
-                <w:rFonts w:ascii="Times New Roman" w:hAnsi="Times New Roman" w:cs="Times New Roman"/>
-                <w:sz w:val="26"/>
-                <w:szCs w:val="26"/>
-              </w:rPr>
-              <w:t> </w:t>
-            </w:r>
-          </w:p>
-        </w:tc>
-        <w:tc>
-          <w:tcPr>
-            <w:tcW w:w="3702" w:type="dxa"/>
-            <w:tcBorders>
-              <w:top w:val="single" w:sz="4" w:space="0" w:color="000000"/>
-              <w:left w:val="single" w:sz="4" w:space="0" w:color="000000"/>
-              <w:bottom w:val="single" w:sz="4" w:space="0" w:color="000000"/>
-              <w:right w:val="single" w:sz="4" w:space="0" w:color="000000"/>
-            </w:tcBorders>
-            <w:tcMar>
-              <w:top w:w="120" w:type="dxa"/>
-              <w:left w:w="120" w:type="dxa"/>
-              <w:bottom w:w="120" w:type="dxa"/>
-              <w:right w:w="120" w:type="dxa"/>
-            </w:tcMar>
-            <w:vAlign w:val="center"/>
-            <w:hideMark/>
-          </w:tcPr>
-          <w:p>
-            <w:pPr>
-              <w:spacing w:before="0" w:line="312" w:lineRule="auto"/>
-              <w:rPr>
-                <w:rFonts w:ascii="Times New Roman" w:hAnsi="Times New Roman" w:cs="Times New Roman"/>
-                <w:sz w:val="26"/>
-                <w:szCs w:val="26"/>
-              </w:rPr>
-            </w:pPr>
-            <w:r>
-              <w:rPr>
-                <w:rFonts w:ascii="Times New Roman" w:hAnsi="Times New Roman" w:cs="Times New Roman"/>
-                <w:sz w:val="26"/>
-                <w:szCs w:val="26"/>
-              </w:rPr>
-              <w:t> </w:t>
-            </w:r>
-          </w:p>
-        </w:tc>
-      </w:tr>
-      <w:tr>
-        <w:trPr>
-          <w:trHeight w:val="525"/>
-        </w:trPr>
-        <w:tc>
-          <w:tcPr>
-            <w:tcW w:w="2552" w:type="dxa"/>
-            <w:tcBorders>
-              <w:top w:val="single" w:sz="4" w:space="0" w:color="000000"/>
-              <w:left w:val="single" w:sz="4" w:space="0" w:color="000000"/>
-              <w:bottom w:val="single" w:sz="4" w:space="0" w:color="000000"/>
-              <w:right w:val="single" w:sz="4" w:space="0" w:color="000000"/>
-            </w:tcBorders>
-            <w:tcMar>
-              <w:top w:w="120" w:type="dxa"/>
-              <w:left w:w="120" w:type="dxa"/>
-              <w:bottom w:w="120" w:type="dxa"/>
-              <w:right w:w="120" w:type="dxa"/>
-            </w:tcMar>
-            <w:vAlign w:val="center"/>
-            <w:hideMark/>
-          </w:tcPr>
-          <w:p>
-            <w:pPr>
-              <w:spacing w:before="0" w:line="312" w:lineRule="auto"/>
-              <w:jc w:val="center"/>
-              <w:rPr>
-                <w:rFonts w:ascii="Times New Roman" w:hAnsi="Times New Roman" w:cs="Times New Roman"/>
-                <w:sz w:val="26"/>
-                <w:szCs w:val="26"/>
-              </w:rPr>
-            </w:pPr>
-            <w:r>
-              <w:rPr>
-                <w:rFonts w:ascii="Times New Roman" w:hAnsi="Times New Roman" w:cs="Times New Roman"/>
-                <w:sz w:val="26"/>
-                <w:szCs w:val="26"/>
-              </w:rPr>
-              <w:t>6</w:t>
-            </w:r>
-          </w:p>
-        </w:tc>
-        <w:tc>
-          <w:tcPr>
-            <w:tcW w:w="3260" w:type="dxa"/>
-            <w:tcBorders>
-              <w:top w:val="single" w:sz="4" w:space="0" w:color="000000"/>
-              <w:left w:val="single" w:sz="4" w:space="0" w:color="000000"/>
-              <w:bottom w:val="single" w:sz="4" w:space="0" w:color="000000"/>
-              <w:right w:val="single" w:sz="4" w:space="0" w:color="000000"/>
-            </w:tcBorders>
-            <w:tcMar>
-              <w:top w:w="120" w:type="dxa"/>
-              <w:left w:w="120" w:type="dxa"/>
-              <w:bottom w:w="120" w:type="dxa"/>
-              <w:right w:w="120" w:type="dxa"/>
-            </w:tcMar>
-            <w:vAlign w:val="center"/>
-            <w:hideMark/>
-          </w:tcPr>
-          <w:p>
-            <w:pPr>
-              <w:spacing w:before="0" w:line="312" w:lineRule="auto"/>
-              <w:rPr>
-                <w:rFonts w:ascii="Times New Roman" w:hAnsi="Times New Roman" w:cs="Times New Roman"/>
-                <w:sz w:val="26"/>
-                <w:szCs w:val="26"/>
-              </w:rPr>
-            </w:pPr>
-            <w:r>
-              <w:rPr>
-                <w:rFonts w:ascii="Times New Roman" w:hAnsi="Times New Roman" w:cs="Times New Roman"/>
-                <w:sz w:val="26"/>
-                <w:szCs w:val="26"/>
-              </w:rPr>
-              <w:t> </w:t>
-            </w:r>
-          </w:p>
-        </w:tc>
-        <w:tc>
-          <w:tcPr>
-            <w:tcW w:w="3702" w:type="dxa"/>
-            <w:tcBorders>
-              <w:top w:val="single" w:sz="4" w:space="0" w:color="000000"/>
-              <w:left w:val="single" w:sz="4" w:space="0" w:color="000000"/>
-              <w:bottom w:val="single" w:sz="4" w:space="0" w:color="000000"/>
-              <w:right w:val="single" w:sz="4" w:space="0" w:color="000000"/>
-            </w:tcBorders>
-            <w:tcMar>
-              <w:top w:w="120" w:type="dxa"/>
-              <w:left w:w="120" w:type="dxa"/>
-              <w:bottom w:w="120" w:type="dxa"/>
-              <w:right w:w="120" w:type="dxa"/>
-            </w:tcMar>
-            <w:vAlign w:val="center"/>
-            <w:hideMark/>
-          </w:tcPr>
-          <w:p>
-            <w:pPr>
-              <w:spacing w:before="0" w:line="312" w:lineRule="auto"/>
-              <w:rPr>
-                <w:rFonts w:ascii="Times New Roman" w:hAnsi="Times New Roman" w:cs="Times New Roman"/>
-                <w:sz w:val="26"/>
-                <w:szCs w:val="26"/>
-              </w:rPr>
-            </w:pPr>
-            <w:r>
-              <w:rPr>
-                <w:rFonts w:ascii="Times New Roman" w:hAnsi="Times New Roman" w:cs="Times New Roman"/>
-                <w:sz w:val="26"/>
-                <w:szCs w:val="26"/>
-              </w:rPr>
-              <w:t> </w:t>
-            </w:r>
-          </w:p>
-        </w:tc>
-      </w:tr>
-      <w:tr>
-        <w:trPr>
-          <w:trHeight w:val="525"/>
-        </w:trPr>
-        <w:tc>
-          <w:tcPr>
-            <w:tcW w:w="2552" w:type="dxa"/>
-            <w:tcBorders>
-              <w:top w:val="single" w:sz="4" w:space="0" w:color="000000"/>
-              <w:left w:val="single" w:sz="4" w:space="0" w:color="000000"/>
-              <w:bottom w:val="single" w:sz="4" w:space="0" w:color="000000"/>
-              <w:right w:val="single" w:sz="4" w:space="0" w:color="000000"/>
-            </w:tcBorders>
-            <w:tcMar>
-              <w:top w:w="120" w:type="dxa"/>
-              <w:left w:w="120" w:type="dxa"/>
-              <w:bottom w:w="120" w:type="dxa"/>
-              <w:right w:w="120" w:type="dxa"/>
-            </w:tcMar>
-            <w:vAlign w:val="center"/>
-            <w:hideMark/>
-          </w:tcPr>
-          <w:p>
-            <w:pPr>
-              <w:spacing w:before="0" w:line="312" w:lineRule="auto"/>
-              <w:jc w:val="center"/>
-              <w:rPr>
-                <w:rFonts w:ascii="Times New Roman" w:hAnsi="Times New Roman" w:cs="Times New Roman"/>
-                <w:sz w:val="26"/>
-                <w:szCs w:val="26"/>
-              </w:rPr>
-            </w:pPr>
-            <w:r>
-              <w:rPr>
-                <w:rFonts w:ascii="Times New Roman" w:hAnsi="Times New Roman" w:cs="Times New Roman"/>
-                <w:sz w:val="26"/>
-                <w:szCs w:val="26"/>
-              </w:rPr>
-              <w:t>Tiền thuê hội trường</w:t>
-            </w:r>
-          </w:p>
-        </w:tc>
-        <w:tc>
-          <w:tcPr>
-            <w:tcW w:w="6962" w:type="dxa"/>
-            <w:gridSpan w:val="2"/>
-            <w:tcBorders>
-              <w:top w:val="single" w:sz="4" w:space="0" w:color="000000"/>
-              <w:left w:val="single" w:sz="4" w:space="0" w:color="000000"/>
-              <w:bottom w:val="single" w:sz="4" w:space="0" w:color="000000"/>
-              <w:right w:val="single" w:sz="4" w:space="0" w:color="000000"/>
-            </w:tcBorders>
-            <w:tcMar>
-              <w:top w:w="120" w:type="dxa"/>
-              <w:left w:w="120" w:type="dxa"/>
-              <w:bottom w:w="120" w:type="dxa"/>
-              <w:right w:w="120" w:type="dxa"/>
-            </w:tcMar>
-            <w:vAlign w:val="center"/>
-            <w:hideMark/>
-          </w:tcPr>
-          <w:p>
-            <w:pPr>
-              <w:spacing w:before="0" w:line="312" w:lineRule="auto"/>
-              <w:rPr>
-                <w:rFonts w:ascii="Times New Roman" w:hAnsi="Times New Roman" w:cs="Times New Roman"/>
-                <w:sz w:val="26"/>
-                <w:szCs w:val="26"/>
-              </w:rPr>
-            </w:pPr>
-            <w:r>
-              <w:rPr>
-                <w:rFonts w:ascii="Times New Roman" w:hAnsi="Times New Roman" w:cs="Times New Roman"/>
-                <w:sz w:val="26"/>
-                <w:szCs w:val="26"/>
-              </w:rPr>
-              <w:t> </w:t>
-            </w:r>
-          </w:p>
-        </w:tc>
-      </w:tr>
-      <w:tr>
-        <w:trPr>
-          <w:trHeight w:val="525"/>
-        </w:trPr>
-        <w:tc>
-          <w:tcPr>
-            <w:tcW w:w="2552" w:type="dxa"/>
-            <w:tcBorders>
-              <w:top w:val="single" w:sz="4" w:space="0" w:color="000000"/>
-              <w:left w:val="single" w:sz="4" w:space="0" w:color="000000"/>
-              <w:bottom w:val="single" w:sz="4" w:space="0" w:color="000000"/>
-              <w:right w:val="single" w:sz="4" w:space="0" w:color="000000"/>
-            </w:tcBorders>
-            <w:tcMar>
-              <w:top w:w="120" w:type="dxa"/>
-              <w:left w:w="120" w:type="dxa"/>
-              <w:bottom w:w="120" w:type="dxa"/>
-              <w:right w:w="120" w:type="dxa"/>
-            </w:tcMar>
-            <w:vAlign w:val="center"/>
-            <w:hideMark/>
-          </w:tcPr>
-          <w:p>
-            <w:pPr>
-              <w:spacing w:before="0" w:line="312" w:lineRule="auto"/>
+              <w:spacing w:line="312" w:lineRule="auto"/>
+              <w:ind w:left="0"/>
               <w:jc w:val="center"/>
               <w:rPr>
                 <w:rFonts w:ascii="Times New Roman" w:hAnsi="Times New Roman" w:cs="Times New Roman"/>
@@ -1649,26 +1366,14 @@
         </w:tc>
         <w:tc>
           <w:tcPr>
-            <w:tcW w:w="6962" w:type="dxa"/>
+            <w:tcW w:w="8077" w:type="dxa"/>
             <w:gridSpan w:val="2"/>
-            <w:tcBorders>
-              <w:top w:val="single" w:sz="4" w:space="0" w:color="000000"/>
-              <w:left w:val="single" w:sz="4" w:space="0" w:color="000000"/>
-              <w:bottom w:val="single" w:sz="4" w:space="0" w:color="000000"/>
-              <w:right w:val="single" w:sz="4" w:space="0" w:color="000000"/>
-            </w:tcBorders>
-            <w:tcMar>
-              <w:top w:w="120" w:type="dxa"/>
-              <w:left w:w="120" w:type="dxa"/>
-              <w:bottom w:w="120" w:type="dxa"/>
-              <w:right w:w="120" w:type="dxa"/>
-            </w:tcMar>
             <w:vAlign w:val="center"/>
-            <w:hideMark/>
           </w:tcPr>
           <w:p>
             <w:pPr>
-              <w:spacing w:before="0" w:line="312" w:lineRule="auto"/>
+              <w:spacing w:line="312" w:lineRule="auto"/>
+              <w:ind w:left="0"/>
               <w:rPr>
                 <w:rFonts w:ascii="Times New Roman" w:hAnsi="Times New Roman" w:cs="Times New Roman"/>
                 <w:sz w:val="26"/>
@@ -1687,30 +1392,15 @@
         </w:tc>
       </w:tr>
       <w:tr>
-        <w:trPr>
-          <w:trHeight w:val="525"/>
-        </w:trPr>
         <w:tc>
           <w:tcPr>
-            <w:tcW w:w="2552" w:type="dxa"/>
-            <w:tcBorders>
-              <w:top w:val="single" w:sz="4" w:space="0" w:color="000000"/>
-              <w:left w:val="single" w:sz="4" w:space="0" w:color="000000"/>
-              <w:bottom w:val="single" w:sz="4" w:space="0" w:color="000000"/>
-              <w:right w:val="single" w:sz="4" w:space="0" w:color="000000"/>
-            </w:tcBorders>
-            <w:tcMar>
-              <w:top w:w="120" w:type="dxa"/>
-              <w:left w:w="120" w:type="dxa"/>
-              <w:bottom w:w="120" w:type="dxa"/>
-              <w:right w:w="120" w:type="dxa"/>
-            </w:tcMar>
+            <w:tcW w:w="1447" w:type="dxa"/>
             <w:vAlign w:val="center"/>
-            <w:hideMark/>
           </w:tcPr>
           <w:p>
             <w:pPr>
-              <w:spacing w:before="0" w:line="312" w:lineRule="auto"/>
+              <w:spacing w:line="312" w:lineRule="auto"/>
+              <w:ind w:left="0"/>
               <w:jc w:val="center"/>
               <w:rPr>
                 <w:rFonts w:ascii="Times New Roman" w:hAnsi="Times New Roman" w:cs="Times New Roman"/>
@@ -1730,26 +1420,14 @@
         </w:tc>
         <w:tc>
           <w:tcPr>
-            <w:tcW w:w="6962" w:type="dxa"/>
+            <w:tcW w:w="8077" w:type="dxa"/>
             <w:gridSpan w:val="2"/>
-            <w:tcBorders>
-              <w:top w:val="single" w:sz="4" w:space="0" w:color="000000"/>
-              <w:left w:val="single" w:sz="4" w:space="0" w:color="000000"/>
-              <w:bottom w:val="single" w:sz="4" w:space="0" w:color="000000"/>
-              <w:right w:val="single" w:sz="4" w:space="0" w:color="000000"/>
-            </w:tcBorders>
-            <w:tcMar>
-              <w:top w:w="120" w:type="dxa"/>
-              <w:left w:w="120" w:type="dxa"/>
-              <w:bottom w:w="120" w:type="dxa"/>
-              <w:right w:w="120" w:type="dxa"/>
-            </w:tcMar>
             <w:vAlign w:val="center"/>
-            <w:hideMark/>
           </w:tcPr>
           <w:p>
             <w:pPr>
-              <w:spacing w:before="0" w:line="312" w:lineRule="auto"/>
+              <w:spacing w:line="312" w:lineRule="auto"/>
+              <w:ind w:left="0"/>
               <w:rPr>
                 <w:rFonts w:ascii="Times New Roman" w:hAnsi="Times New Roman" w:cs="Times New Roman"/>
                 <w:sz w:val="26"/>
@@ -1770,23 +1448,42 @@
     </w:tbl>
     <w:p>
       <w:pPr>
-        <w:spacing w:before="0" w:line="312" w:lineRule="auto"/>
-        <w:rPr>
-          <w:rFonts w:ascii="Times New Roman" w:hAnsi="Times New Roman" w:cs="Times New Roman"/>
-          <w:b/>
-          <w:bCs/>
-          <w:sz w:val="26"/>
-          <w:szCs w:val="26"/>
-        </w:rPr>
-      </w:pPr>
-      <w:r>
-        <w:rPr>
-          <w:rFonts w:ascii="Times New Roman" w:hAnsi="Times New Roman" w:cs="Times New Roman"/>
-          <w:b/>
-          <w:bCs/>
-          <w:sz w:val="26"/>
-          <w:szCs w:val="26"/>
-        </w:rPr>
+        <w:tabs>
+          <w:tab w:val="left" w:pos="3300"/>
+        </w:tabs>
+        <w:rPr>
+          <w:rFonts w:ascii="Times New Roman" w:hAnsi="Times New Roman" w:cs="Times New Roman"/>
+          <w:sz w:val="26"/>
+          <w:szCs w:val="26"/>
+        </w:rPr>
+        <w:sectPr>
+          <w:pgSz w:w="11910" w:h="16840" w:code="9"/>
+          <w:pgMar w:top="1134" w:right="1134" w:bottom="1134" w:left="1134" w:header="0" w:footer="1009" w:gutter="0"/>
+          <w:cols w:space="720"/>
+          <w:docGrid w:linePitch="354"/>
+        </w:sectPr>
+      </w:pPr>
+    </w:p>
+    <w:p>
+      <w:pPr>
+        <w:spacing w:before="0" w:line="312" w:lineRule="auto"/>
+        <w:rPr>
+          <w:rFonts w:ascii="Times New Roman" w:hAnsi="Times New Roman" w:cs="Times New Roman"/>
+          <w:b/>
+          <w:bCs/>
+          <w:sz w:val="26"/>
+          <w:szCs w:val="26"/>
+        </w:rPr>
+      </w:pPr>
+      <w:r>
+        <w:rPr>
+          <w:rFonts w:ascii="Times New Roman" w:hAnsi="Times New Roman" w:cs="Times New Roman"/>
+          <w:b/>
+          <w:bCs/>
+          <w:sz w:val="26"/>
+          <w:szCs w:val="26"/>
+        </w:rPr>
+        <w:lastRenderedPageBreak/>
         <w:t>2.3. Về nhà hàng</w:t>
       </w:r>
     </w:p>
@@ -2088,7 +1785,6 @@
           <w:sz w:val="26"/>
           <w:szCs w:val="26"/>
         </w:rPr>
-        <w:lastRenderedPageBreak/>
         <w:t>2.6. Làm lễ</w:t>
       </w:r>
     </w:p>
@@ -2474,6 +2170,7 @@
           <w:sz w:val="26"/>
           <w:szCs w:val="26"/>
         </w:rPr>
+        <w:lastRenderedPageBreak/>
         <w:t>Thùng đựng tiền mừng.</w:t>
       </w:r>
     </w:p>
@@ -2822,7 +2519,6 @@
           <w:sz w:val="26"/>
           <w:szCs w:val="26"/>
         </w:rPr>
-        <w:lastRenderedPageBreak/>
         <w:t>Bên A có trách nhiệm cung cấp đúng và đầy đủ các dịch vụ theo hợp đồng.</w:t>
       </w:r>
     </w:p>
@@ -3051,6 +2747,7 @@
           <w:sz w:val="26"/>
           <w:szCs w:val="26"/>
         </w:rPr>
+        <w:lastRenderedPageBreak/>
         <w:t>Khi một trong hai bên chấm dứt hợp đồng mà gây thiệt hại cho bên còn lại thì phải bồi thường thiệt hại cho bên bị thiệt hại.</w:t>
       </w:r>
     </w:p>
@@ -3182,16 +2879,7 @@
           <w:sz w:val="26"/>
           <w:szCs w:val="26"/>
         </w:rPr>
-        <w:t xml:space="preserve">Trong trường hợp phát sinh tranh chấp, các bên đồng ý ưu tiên giải quyết thông qua trao đổi, thương lượng. Việc trao đổi, thương lượng này được thực hiện ….lần và phải được </w:t>
-      </w:r>
-      <w:r>
-        <w:rPr>
-          <w:rFonts w:ascii="Times New Roman" w:hAnsi="Times New Roman" w:cs="Times New Roman"/>
-          <w:sz w:val="26"/>
-          <w:szCs w:val="26"/>
-        </w:rPr>
-        <w:lastRenderedPageBreak/>
-        <w:t>lập thành văn bản. Nếu sau… lần tổ chức trao đổi, thương lượng mà hai bên không thỏa thuận giải quyết được tranh chấp, một bên hoặc cả hai bên có quyền đưa tranh chấp ra Tòa án có thẩm quyền để giải quyết theo quy định của pháp luật hiện hành.</w:t>
+        <w:t>Trong trường hợp phát sinh tranh chấp, các bên đồng ý ưu tiên giải quyết thông qua trao đổi, thương lượng. Việc trao đổi, thương lượng này được thực hiện ….lần và phải được lập thành văn bản. Nếu sau… lần tổ chức trao đổi, thương lượng mà hai bên không thỏa thuận giải quyết được tranh chấp, một bên hoặc cả hai bên có quyền đưa tranh chấp ra Tòa án có thẩm quyền để giải quyết theo quy định của pháp luật hiện hành.</w:t>
       </w:r>
     </w:p>
     <w:p>
@@ -3427,6 +3115,56 @@
     </w:sectPr>
   </w:body>
 </w:document>
+</file>
+
+<file path=word/endnotes.xml><?xml version="1.0" encoding="utf-8"?>
+<w:endnotes xmlns:wpc="http://schemas.microsoft.com/office/word/2010/wordprocessingCanvas" xmlns:cx="http://schemas.microsoft.com/office/drawing/2014/chartex" xmlns:cx1="http://schemas.microsoft.com/office/drawing/2015/9/8/chartex" xmlns:cx2="http://schemas.microsoft.com/office/drawing/2015/10/21/chartex" xmlns:cx3="http://schemas.microsoft.com/office/drawing/2016/5/9/chartex" xmlns:cx4="http://schemas.microsoft.com/office/drawing/2016/5/10/chartex" xmlns:cx5="http://schemas.microsoft.com/office/drawing/2016/5/11/chartex" xmlns:cx6="http://schemas.microsoft.com/office/drawing/2016/5/12/chartex" xmlns:cx7="http://schemas.microsoft.com/office/drawing/2016/5/13/chartex" xmlns:cx8="http://schemas.microsoft.com/office/drawing/2016/5/14/chartex" xmlns:mc="http://schemas.openxmlformats.org/markup-compatibility/2006" xmlns:aink="http://schemas.microsoft.com/office/drawing/2016/ink" xmlns:am3d="http://schemas.microsoft.com/office/drawing/2017/model3d" xmlns:o="urn:schemas-microsoft-com:office:office" xmlns:oel="http://schemas.microsoft.com/office/2019/extlst" xmlns:r="http://schemas.openxmlformats.org/officeDocument/2006/relationships" xmlns:m="http://schemas.openxmlformats.org/officeDocument/2006/math" xmlns:v="urn:schemas-microsoft-com:vml" xmlns:wp14="http://schemas.microsoft.com/office/word/2010/wordprocessingDrawing" xmlns:wp="http://schemas.openxmlformats.org/drawingml/2006/wordprocessingDrawing" xmlns:w10="urn:schemas-microsoft-com:office:word" xmlns:w="http://schemas.openxmlformats.org/wordprocessingml/2006/main" xmlns:w14="http://schemas.microsoft.com/office/word/2010/wordml" xmlns:w15="http://schemas.microsoft.com/office/word/2012/wordml" xmlns:w16cex="http://schemas.microsoft.com/office/word/2018/wordml/cex" xmlns:w16cid="http://schemas.microsoft.com/office/word/2016/wordml/cid" xmlns:w16="http://schemas.microsoft.com/office/word/2018/wordml" xmlns:w16du="http://schemas.microsoft.com/office/word/2023/wordml/word16du" xmlns:w16sdtdh="http://schemas.microsoft.com/office/word/2020/wordml/sdtdatahash" xmlns:w16se="http://schemas.microsoft.com/office/word/2015/wordml/symex" xmlns:wpg="http://schemas.microsoft.com/office/word/2010/wordprocessingGroup" xmlns:wpi="http://schemas.microsoft.com/office/word/2010/wordprocessingInk" xmlns:wne="http://schemas.microsoft.com/office/word/2006/wordml" xmlns:wps="http://schemas.microsoft.com/office/word/2010/wordprocessingShape" mc:Ignorable="w14 w15 w16se w16cid w16 w16cex w16sdtdh w16du wp14">
+  <w:endnote w:type="separator" w:id="-1">
+    <w:p>
+      <w:pPr>
+        <w:spacing w:before="0"/>
+      </w:pPr>
+      <w:r>
+        <w:separator/>
+      </w:r>
+    </w:p>
+  </w:endnote>
+  <w:endnote w:type="continuationSeparator" w:id="0">
+    <w:p>
+      <w:pPr>
+        <w:spacing w:before="0"/>
+      </w:pPr>
+      <w:r>
+        <w:continuationSeparator/>
+      </w:r>
+    </w:p>
+  </w:endnote>
+</w:endnotes>
+</file>
+
+<file path=word/footnotes.xml><?xml version="1.0" encoding="utf-8"?>
+<w:footnotes xmlns:wpc="http://schemas.microsoft.com/office/word/2010/wordprocessingCanvas" xmlns:cx="http://schemas.microsoft.com/office/drawing/2014/chartex" xmlns:cx1="http://schemas.microsoft.com/office/drawing/2015/9/8/chartex" xmlns:cx2="http://schemas.microsoft.com/office/drawing/2015/10/21/chartex" xmlns:cx3="http://schemas.microsoft.com/office/drawing/2016/5/9/chartex" xmlns:cx4="http://schemas.microsoft.com/office/drawing/2016/5/10/chartex" xmlns:cx5="http://schemas.microsoft.com/office/drawing/2016/5/11/chartex" xmlns:cx6="http://schemas.microsoft.com/office/drawing/2016/5/12/chartex" xmlns:cx7="http://schemas.microsoft.com/office/drawing/2016/5/13/chartex" xmlns:cx8="http://schemas.microsoft.com/office/drawing/2016/5/14/chartex" xmlns:mc="http://schemas.openxmlformats.org/markup-compatibility/2006" xmlns:aink="http://schemas.microsoft.com/office/drawing/2016/ink" xmlns:am3d="http://schemas.microsoft.com/office/drawing/2017/model3d" xmlns:o="urn:schemas-microsoft-com:office:office" xmlns:oel="http://schemas.microsoft.com/office/2019/extlst" xmlns:r="http://schemas.openxmlformats.org/officeDocument/2006/relationships" xmlns:m="http://schemas.openxmlformats.org/officeDocument/2006/math" xmlns:v="urn:schemas-microsoft-com:vml" xmlns:wp14="http://schemas.microsoft.com/office/word/2010/wordprocessingDrawing" xmlns:wp="http://schemas.openxmlformats.org/drawingml/2006/wordprocessingDrawing" xmlns:w10="urn:schemas-microsoft-com:office:word" xmlns:w="http://schemas.openxmlformats.org/wordprocessingml/2006/main" xmlns:w14="http://schemas.microsoft.com/office/word/2010/wordml" xmlns:w15="http://schemas.microsoft.com/office/word/2012/wordml" xmlns:w16cex="http://schemas.microsoft.com/office/word/2018/wordml/cex" xmlns:w16cid="http://schemas.microsoft.com/office/word/2016/wordml/cid" xmlns:w16="http://schemas.microsoft.com/office/word/2018/wordml" xmlns:w16du="http://schemas.microsoft.com/office/word/2023/wordml/word16du" xmlns:w16sdtdh="http://schemas.microsoft.com/office/word/2020/wordml/sdtdatahash" xmlns:w16se="http://schemas.microsoft.com/office/word/2015/wordml/symex" xmlns:wpg="http://schemas.microsoft.com/office/word/2010/wordprocessingGroup" xmlns:wpi="http://schemas.microsoft.com/office/word/2010/wordprocessingInk" xmlns:wne="http://schemas.microsoft.com/office/word/2006/wordml" xmlns:wps="http://schemas.microsoft.com/office/word/2010/wordprocessingShape" mc:Ignorable="w14 w15 w16se w16cid w16 w16cex w16sdtdh w16du wp14">
+  <w:footnote w:type="separator" w:id="-1">
+    <w:p>
+      <w:pPr>
+        <w:spacing w:before="0"/>
+      </w:pPr>
+      <w:r>
+        <w:separator/>
+      </w:r>
+    </w:p>
+  </w:footnote>
+  <w:footnote w:type="continuationSeparator" w:id="0">
+    <w:p>
+      <w:pPr>
+        <w:spacing w:before="0"/>
+      </w:pPr>
+      <w:r>
+        <w:continuationSeparator/>
+      </w:r>
+    </w:p>
+  </w:footnote>
+</w:footnotes>
 </file>
 
 <file path=word/numbering.xml><?xml version="1.0" encoding="utf-8"?>
@@ -5781,6 +5519,80 @@
       </w:tblBorders>
     </w:tblPr>
   </w:style>
+  <w:style w:type="paragraph" w:styleId="HTMLPreformatted">
+    <w:name w:val="HTML Preformatted"/>
+    <w:basedOn w:val="Normal"/>
+    <w:link w:val="HTMLPreformattedChar"/>
+    <w:uiPriority w:val="99"/>
+    <w:semiHidden/>
+    <w:unhideWhenUsed/>
+    <w:rsid w:val="00DB2590"/>
+    <w:pPr>
+      <w:spacing w:before="0"/>
+    </w:pPr>
+    <w:rPr>
+      <w:rFonts w:ascii="Consolas" w:hAnsi="Consolas"/>
+      <w:sz w:val="20"/>
+      <w:szCs w:val="20"/>
+    </w:rPr>
+  </w:style>
+  <w:style w:type="character" w:customStyle="1" w:styleId="HTMLPreformattedChar">
+    <w:name w:val="HTML Preformatted Char"/>
+    <w:basedOn w:val="DefaultParagraphFont"/>
+    <w:link w:val="HTMLPreformatted"/>
+    <w:uiPriority w:val="99"/>
+    <w:semiHidden/>
+    <w:rsid w:val="00DB2590"/>
+    <w:rPr>
+      <w:rFonts w:ascii="Consolas" w:hAnsi="Consolas"/>
+      <w:sz w:val="20"/>
+      <w:szCs w:val="20"/>
+    </w:rPr>
+  </w:style>
+  <w:style w:type="paragraph" w:styleId="Header">
+    <w:name w:val="header"/>
+    <w:basedOn w:val="Normal"/>
+    <w:link w:val="HeaderChar"/>
+    <w:uiPriority w:val="99"/>
+    <w:unhideWhenUsed/>
+    <w:rsid w:val="00035EB1"/>
+    <w:pPr>
+      <w:tabs>
+        <w:tab w:val="center" w:pos="4680"/>
+        <w:tab w:val="right" w:pos="9360"/>
+      </w:tabs>
+      <w:spacing w:before="0"/>
+    </w:pPr>
+  </w:style>
+  <w:style w:type="character" w:customStyle="1" w:styleId="HeaderChar">
+    <w:name w:val="Header Char"/>
+    <w:basedOn w:val="DefaultParagraphFont"/>
+    <w:link w:val="Header"/>
+    <w:uiPriority w:val="99"/>
+    <w:rsid w:val="00035EB1"/>
+  </w:style>
+  <w:style w:type="paragraph" w:styleId="Footer">
+    <w:name w:val="footer"/>
+    <w:basedOn w:val="Normal"/>
+    <w:link w:val="FooterChar"/>
+    <w:uiPriority w:val="99"/>
+    <w:unhideWhenUsed/>
+    <w:rsid w:val="00035EB1"/>
+    <w:pPr>
+      <w:tabs>
+        <w:tab w:val="center" w:pos="4680"/>
+        <w:tab w:val="right" w:pos="9360"/>
+      </w:tabs>
+      <w:spacing w:before="0"/>
+    </w:pPr>
+  </w:style>
+  <w:style w:type="character" w:customStyle="1" w:styleId="FooterChar">
+    <w:name w:val="Footer Char"/>
+    <w:basedOn w:val="DefaultParagraphFont"/>
+    <w:link w:val="Footer"/>
+    <w:uiPriority w:val="99"/>
+    <w:rsid w:val="00035EB1"/>
+  </w:style>
 </w:styles>
 </file>
 

--- a/obbm-be/src/main/resources/assets/ContractOBBM.docx
+++ b/obbm-be/src/main/resources/assets/ContractOBBM.docx
@@ -66,7 +66,27 @@
           <w:sz w:val="26"/>
           <w:szCs w:val="26"/>
         </w:rPr>
-        <w:t>……,ngày …..tháng……năm…….</w:t>
+        <w:t>Cần Thơ</w:t>
+      </w:r>
+      <w:r>
+        <w:rPr>
+          <w:rFonts w:ascii="Times New Roman" w:hAnsi="Times New Roman" w:cs="Times New Roman"/>
+          <w:i/>
+          <w:iCs/>
+          <w:sz w:val="26"/>
+          <w:szCs w:val="26"/>
+        </w:rPr>
+        <w:t>,</w:t>
+      </w:r>
+      <w:r>
+        <w:rPr>
+          <w:rFonts w:ascii="Times New Roman" w:hAnsi="Times New Roman" w:cs="Times New Roman"/>
+          <w:i/>
+          <w:iCs/>
+          <w:sz w:val="26"/>
+          <w:szCs w:val="26"/>
+        </w:rPr>
+        <w:t xml:space="preserve"> {ngayTao}</w:t>
       </w:r>
     </w:p>
     <w:p>
@@ -204,7 +224,15 @@
           <w:sz w:val="26"/>
           <w:szCs w:val="26"/>
         </w:rPr>
-        <w:t>/HĐ</w:t>
+        <w:t>/H</w:t>
+      </w:r>
+      <w:r>
+        <w:rPr>
+          <w:rFonts w:ascii="Times New Roman" w:hAnsi="Times New Roman" w:cs="Times New Roman"/>
+          <w:sz w:val="26"/>
+          <w:szCs w:val="26"/>
+        </w:rPr>
+        <w:t>D</w:t>
       </w:r>
     </w:p>
     <w:p>
@@ -297,7 +325,23 @@
           <w:sz w:val="26"/>
           <w:szCs w:val="26"/>
         </w:rPr>
-        <w:t>Hôm nay ngày ….. tháng…..năm….., tại địa chỉ…………., chúng tôi bao gồm:</w:t>
+        <w:t>Hôm nay</w:t>
+      </w:r>
+      <w:r>
+        <w:rPr>
+          <w:rFonts w:ascii="Times New Roman" w:hAnsi="Times New Roman" w:cs="Times New Roman"/>
+          <w:sz w:val="26"/>
+          <w:szCs w:val="26"/>
+        </w:rPr>
+        <w:t xml:space="preserve"> {ngayTao}</w:t>
+      </w:r>
+      <w:r>
+        <w:rPr>
+          <w:rFonts w:ascii="Times New Roman" w:hAnsi="Times New Roman" w:cs="Times New Roman"/>
+          <w:sz w:val="26"/>
+          <w:szCs w:val="26"/>
+        </w:rPr>
+        <w:t>, chúng tôi bao gồm:</w:t>
       </w:r>
     </w:p>
     <w:p>
@@ -339,7 +383,7 @@
           <w:sz w:val="26"/>
           <w:szCs w:val="26"/>
         </w:rPr>
-        <w:t>( Bên cung ứng dịch vụ)</w:t>
+        <w:t>(Bên cung ứng dịch vụ)</w:t>
       </w:r>
     </w:p>
     <w:p>
@@ -417,7 +461,7 @@
           <w:sz w:val="26"/>
           <w:szCs w:val="26"/>
         </w:rPr>
-        <w:t>Võ Thanh Huy</w:t>
+        <w:t>Nguyễn Văn A</w:t>
       </w:r>
       <w:r>
         <w:rPr>
@@ -551,7 +595,17 @@
           <w:sz w:val="26"/>
           <w:szCs w:val="26"/>
         </w:rPr>
-        <w:t>{{HopDong_TenKH}}</w:t>
+        <w:t>{{HD_TenKH}}</w:t>
+      </w:r>
+      <w:r>
+        <w:rPr>
+          <w:rFonts w:ascii="Times New Roman" w:hAnsi="Times New Roman" w:cs="Times New Roman"/>
+          <w:b/>
+          <w:bCs/>
+          <w:sz w:val="26"/>
+          <w:szCs w:val="26"/>
+        </w:rPr>
+        <w:t xml:space="preserve"> </w:t>
       </w:r>
       <w:r>
         <w:rPr>
@@ -645,15 +699,7 @@
           <w:sz w:val="26"/>
           <w:szCs w:val="26"/>
         </w:rPr>
-        <w:t>_</w:t>
-      </w:r>
-      <w:r>
-        <w:rPr>
-          <w:rFonts w:ascii="Times New Roman" w:hAnsi="Times New Roman" w:cs="Times New Roman"/>
-          <w:sz w:val="26"/>
-          <w:szCs w:val="26"/>
-        </w:rPr>
-        <w:t>SdtKH}}</w:t>
+        <w:t>_SdtKH}}</w:t>
       </w:r>
     </w:p>
     <w:p>
@@ -687,15 +733,7 @@
           <w:sz w:val="26"/>
           <w:szCs w:val="26"/>
         </w:rPr>
-        <w:t xml:space="preserve"> </w:t>
-      </w:r>
-      <w:r>
-        <w:rPr>
-          <w:rFonts w:ascii="Times New Roman" w:hAnsi="Times New Roman" w:cs="Times New Roman"/>
-          <w:sz w:val="26"/>
-          <w:szCs w:val="26"/>
-        </w:rPr>
-        <w:t>{{</w:t>
+        <w:t xml:space="preserve"> {{</w:t>
       </w:r>
       <w:r>
         <w:rPr>
@@ -711,15 +749,7 @@
           <w:sz w:val="26"/>
           <w:szCs w:val="26"/>
         </w:rPr>
-        <w:t>_</w:t>
-      </w:r>
-      <w:r>
-        <w:rPr>
-          <w:rFonts w:ascii="Times New Roman" w:hAnsi="Times New Roman" w:cs="Times New Roman"/>
-          <w:sz w:val="26"/>
-          <w:szCs w:val="26"/>
-        </w:rPr>
-        <w:t>Email</w:t>
+        <w:t>_Email</w:t>
       </w:r>
       <w:r>
         <w:rPr>
@@ -833,6 +863,16 @@
         </w:rPr>
         <w:t>Điều 2. Thông tin tiệc</w:t>
       </w:r>
+      <w:r>
+        <w:rPr>
+          <w:rFonts w:ascii="Times New Roman" w:hAnsi="Times New Roman" w:cs="Times New Roman"/>
+          <w:b/>
+          <w:bCs/>
+          <w:sz w:val="26"/>
+          <w:szCs w:val="26"/>
+        </w:rPr>
+        <w:t xml:space="preserve">                                               </w:t>
+      </w:r>
     </w:p>
     <w:p>
       <w:pPr>
@@ -879,15 +919,39 @@
           <w:sz w:val="26"/>
           <w:szCs w:val="26"/>
         </w:rPr>
-        <w:t xml:space="preserve"> {{HD_SoBan}}</w:t>
-      </w:r>
-      <w:r>
-        <w:rPr>
-          <w:rFonts w:ascii="Times New Roman" w:hAnsi="Times New Roman" w:cs="Times New Roman"/>
-          <w:sz w:val="26"/>
-          <w:szCs w:val="26"/>
-        </w:rPr>
-        <w:t xml:space="preserve">(...... người/ bàn)           </w:t>
+        <w:t xml:space="preserve"> {{</w:t>
+      </w:r>
+      <w:r>
+        <w:rPr>
+          <w:rFonts w:ascii="Times New Roman" w:hAnsi="Times New Roman" w:cs="Times New Roman"/>
+          <w:sz w:val="26"/>
+          <w:szCs w:val="26"/>
+        </w:rPr>
+        <w:t>HD_</w:t>
+      </w:r>
+      <w:r>
+        <w:rPr>
+          <w:rFonts w:ascii="Times New Roman" w:hAnsi="Times New Roman" w:cs="Times New Roman"/>
+          <w:sz w:val="26"/>
+          <w:szCs w:val="26"/>
+        </w:rPr>
+        <w:t>SoBan</w:t>
+      </w:r>
+      <w:r>
+        <w:rPr>
+          <w:rFonts w:ascii="Times New Roman" w:hAnsi="Times New Roman" w:cs="Times New Roman"/>
+          <w:sz w:val="26"/>
+          <w:szCs w:val="26"/>
+        </w:rPr>
+        <w:t>}}</w:t>
+      </w:r>
+      <w:r>
+        <w:rPr>
+          <w:rFonts w:ascii="Times New Roman" w:hAnsi="Times New Roman" w:cs="Times New Roman"/>
+          <w:sz w:val="26"/>
+          <w:szCs w:val="26"/>
+        </w:rPr>
+        <w:t>(...... người/ bàn)</w:t>
       </w:r>
       <w:r>
         <w:rPr>
@@ -896,7 +960,34 @@
           <w:szCs w:val="26"/>
         </w:rPr>
         <w:tab/>
-        <w:t>Số người:</w:t>
+      </w:r>
+      <w:r>
+        <w:rPr>
+          <w:rFonts w:ascii="Times New Roman" w:hAnsi="Times New Roman" w:cs="Times New Roman"/>
+          <w:b/>
+          <w:bCs/>
+          <w:sz w:val="26"/>
+          <w:szCs w:val="26"/>
+        </w:rPr>
+        <w:t xml:space="preserve">Số </w:t>
+      </w:r>
+      <w:r>
+        <w:rPr>
+          <w:rFonts w:ascii="Times New Roman" w:hAnsi="Times New Roman" w:cs="Times New Roman"/>
+          <w:b/>
+          <w:bCs/>
+          <w:sz w:val="26"/>
+          <w:szCs w:val="26"/>
+        </w:rPr>
+        <w:t>khách ước tính</w:t>
+      </w:r>
+      <w:r>
+        <w:rPr>
+          <w:rFonts w:ascii="Times New Roman" w:hAnsi="Times New Roman" w:cs="Times New Roman"/>
+          <w:sz w:val="26"/>
+          <w:szCs w:val="26"/>
+        </w:rPr>
+        <w:t>:</w:t>
       </w:r>
       <w:r>
         <w:rPr>
@@ -5466,6 +5557,7 @@
   <w:style w:type="character" w:default="1" w:styleId="DefaultParagraphFont">
     <w:name w:val="Default Paragraph Font"/>
     <w:uiPriority w:val="1"/>
+    <w:semiHidden/>
     <w:unhideWhenUsed/>
   </w:style>
   <w:style w:type="table" w:default="1" w:styleId="TableNormal">

--- a/obbm-be/src/main/resources/assets/ContractOBBM.docx
+++ b/obbm-be/src/main/resources/assets/ContractOBBM.docx
@@ -50,15 +50,8 @@
     </w:p>
     <w:p>
       <w:pPr>
-        <w:spacing w:before="0" w:line="312" w:lineRule="auto"/>
+        <w:spacing w:line="312" w:lineRule="auto"/>
         <w:jc w:val="right"/>
-        <w:rPr>
-          <w:rFonts w:ascii="Times New Roman" w:hAnsi="Times New Roman" w:cs="Times New Roman"/>
-          <w:sz w:val="26"/>
-          <w:szCs w:val="26"/>
-        </w:rPr>
-      </w:pPr>
-      <w:r>
         <w:rPr>
           <w:rFonts w:ascii="Times New Roman" w:hAnsi="Times New Roman" w:cs="Times New Roman"/>
           <w:i/>
@@ -66,8 +59,7 @@
           <w:sz w:val="26"/>
           <w:szCs w:val="26"/>
         </w:rPr>
-        <w:t>Cần Thơ</w:t>
-      </w:r>
+      </w:pPr>
       <w:r>
         <w:rPr>
           <w:rFonts w:ascii="Times New Roman" w:hAnsi="Times New Roman" w:cs="Times New Roman"/>
@@ -76,7 +68,7 @@
           <w:sz w:val="26"/>
           <w:szCs w:val="26"/>
         </w:rPr>
-        <w:t>,</w:t>
+        <w:t>Cần Thơ</w:t>
       </w:r>
       <w:r>
         <w:rPr>
@@ -86,7 +78,67 @@
           <w:sz w:val="26"/>
           <w:szCs w:val="26"/>
         </w:rPr>
-        <w:t xml:space="preserve"> {ngayTao}</w:t>
+        <w:t>,</w:t>
+      </w:r>
+      <w:r>
+        <w:rPr>
+          <w:rFonts w:ascii="Times New Roman" w:hAnsi="Times New Roman" w:cs="Times New Roman"/>
+          <w:i/>
+          <w:iCs/>
+          <w:sz w:val="26"/>
+          <w:szCs w:val="26"/>
+        </w:rPr>
+        <w:t xml:space="preserve"> </w:t>
+      </w:r>
+      <w:r>
+        <w:rPr>
+          <w:rFonts w:ascii="Times New Roman" w:hAnsi="Times New Roman" w:cs="Times New Roman"/>
+          <w:i/>
+          <w:iCs/>
+          <w:sz w:val="26"/>
+          <w:szCs w:val="26"/>
+        </w:rPr>
+        <w:t>{</w:t>
+      </w:r>
+      <w:r>
+        <w:rPr>
+          <w:rFonts w:ascii="Times New Roman" w:hAnsi="Times New Roman" w:cs="Times New Roman"/>
+          <w:i/>
+          <w:iCs/>
+          <w:sz w:val="26"/>
+          <w:szCs w:val="26"/>
+        </w:rPr>
+        <w:t>{</w:t>
+      </w:r>
+      <w:r>
+        <w:rPr>
+          <w:rFonts w:ascii="Times New Roman" w:hAnsi="Times New Roman" w:cs="Times New Roman"/>
+          <w:i/>
+          <w:iCs/>
+          <w:sz w:val="26"/>
+          <w:szCs w:val="26"/>
+        </w:rPr>
+        <w:t>HD_NgayTao</w:t>
+      </w:r>
+      <w:r>
+        <w:rPr>
+          <w:rFonts w:ascii="Times New Roman" w:hAnsi="Times New Roman" w:cs="Times New Roman"/>
+          <w:i/>
+          <w:iCs/>
+          <w:sz w:val="26"/>
+          <w:szCs w:val="26"/>
+        </w:rPr>
+        <w:t>}</w:t>
+      </w:r>
+      <w:r>
+        <w:rPr>
+          <w:rFonts w:ascii="Times New Roman" w:hAnsi="Times New Roman" w:cs="Times New Roman"/>
+          <w:i/>
+          <w:iCs/>
+          <w:sz w:val="26"/>
+          <w:szCs w:val="26"/>
+        </w:rPr>
+        <w:t>}</w:t>
       </w:r>
     </w:p>
     <w:p>
@@ -333,7 +385,41 @@
           <w:sz w:val="26"/>
           <w:szCs w:val="26"/>
         </w:rPr>
-        <w:t xml:space="preserve"> {ngayTao}</w:t>
+        <w:t xml:space="preserve"> {</w:t>
+      </w:r>
+      <w:r>
+        <w:rPr>
+          <w:rFonts w:ascii="Times New Roman" w:hAnsi="Times New Roman" w:cs="Times New Roman"/>
+          <w:sz w:val="26"/>
+          <w:szCs w:val="26"/>
+        </w:rPr>
+        <w:t>{</w:t>
+      </w:r>
+      <w:r>
+        <w:rPr>
+          <w:rFonts w:ascii="Times New Roman" w:hAnsi="Times New Roman" w:cs="Times New Roman"/>
+          <w:i/>
+          <w:iCs/>
+          <w:sz w:val="26"/>
+          <w:szCs w:val="26"/>
+        </w:rPr>
+        <w:t>HD_NgayTao</w:t>
+      </w:r>
+      <w:r>
+        <w:rPr>
+          <w:rFonts w:ascii="Times New Roman" w:hAnsi="Times New Roman" w:cs="Times New Roman"/>
+          <w:sz w:val="26"/>
+          <w:szCs w:val="26"/>
+        </w:rPr>
+        <w:t>}</w:t>
+      </w:r>
+      <w:r>
+        <w:rPr>
+          <w:rFonts w:ascii="Times New Roman" w:hAnsi="Times New Roman" w:cs="Times New Roman"/>
+          <w:sz w:val="26"/>
+          <w:szCs w:val="26"/>
+        </w:rPr>
+        <w:t>}</w:t>
       </w:r>
       <w:r>
         <w:rPr>
@@ -951,7 +1037,15 @@
           <w:sz w:val="26"/>
           <w:szCs w:val="26"/>
         </w:rPr>
-        <w:t>(...... người/ bàn)</w:t>
+        <w:t xml:space="preserve"> </w:t>
+      </w:r>
+      <w:r>
+        <w:rPr>
+          <w:rFonts w:ascii="Times New Roman" w:hAnsi="Times New Roman" w:cs="Times New Roman"/>
+          <w:sz w:val="26"/>
+          <w:szCs w:val="26"/>
+        </w:rPr>
+        <w:t>(bàn)</w:t>
       </w:r>
       <w:r>
         <w:rPr>
@@ -960,42 +1054,6 @@
           <w:szCs w:val="26"/>
         </w:rPr>
         <w:tab/>
-      </w:r>
-      <w:r>
-        <w:rPr>
-          <w:rFonts w:ascii="Times New Roman" w:hAnsi="Times New Roman" w:cs="Times New Roman"/>
-          <w:b/>
-          <w:bCs/>
-          <w:sz w:val="26"/>
-          <w:szCs w:val="26"/>
-        </w:rPr>
-        <w:t xml:space="preserve">Số </w:t>
-      </w:r>
-      <w:r>
-        <w:rPr>
-          <w:rFonts w:ascii="Times New Roman" w:hAnsi="Times New Roman" w:cs="Times New Roman"/>
-          <w:b/>
-          <w:bCs/>
-          <w:sz w:val="26"/>
-          <w:szCs w:val="26"/>
-        </w:rPr>
-        <w:t>khách ước tính</w:t>
-      </w:r>
-      <w:r>
-        <w:rPr>
-          <w:rFonts w:ascii="Times New Roman" w:hAnsi="Times New Roman" w:cs="Times New Roman"/>
-          <w:sz w:val="26"/>
-          <w:szCs w:val="26"/>
-        </w:rPr>
-        <w:t>:</w:t>
-      </w:r>
-      <w:r>
-        <w:rPr>
-          <w:rFonts w:ascii="Times New Roman" w:hAnsi="Times New Roman" w:cs="Times New Roman"/>
-          <w:sz w:val="26"/>
-          <w:szCs w:val="26"/>
-        </w:rPr>
-        <w:t xml:space="preserve"> {{HD_SoNguoi}}</w:t>
       </w:r>
     </w:p>
     <w:p>
@@ -1096,6 +1154,7 @@
         <w:tc>
           <w:tcPr>
             <w:tcW w:w="1447" w:type="dxa"/>
+            <w:shd w:val="clear" w:color="auto" w:fill="C5D3FF"/>
             <w:vAlign w:val="center"/>
           </w:tcPr>
           <w:p>
@@ -1122,12 +1181,14 @@
         <w:tc>
           <w:tcPr>
             <w:tcW w:w="4902" w:type="dxa"/>
+            <w:shd w:val="clear" w:color="auto" w:fill="C5D3FF"/>
             <w:vAlign w:val="center"/>
           </w:tcPr>
           <w:p>
             <w:pPr>
               <w:spacing w:line="312" w:lineRule="auto"/>
               <w:ind w:left="0"/>
+              <w:jc w:val="center"/>
               <w:rPr>
                 <w:rFonts w:ascii="Times New Roman" w:hAnsi="Times New Roman" w:cs="Times New Roman"/>
                 <w:sz w:val="26"/>
@@ -1147,12 +1208,14 @@
         <w:tc>
           <w:tcPr>
             <w:tcW w:w="3175" w:type="dxa"/>
+            <w:shd w:val="clear" w:color="auto" w:fill="C5D3FF"/>
             <w:vAlign w:val="center"/>
           </w:tcPr>
           <w:p>
             <w:pPr>
               <w:spacing w:line="312" w:lineRule="auto"/>
               <w:ind w:left="0"/>
+              <w:jc w:val="center"/>
               <w:rPr>
                 <w:rFonts w:ascii="Times New Roman" w:hAnsi="Times New Roman" w:cs="Times New Roman"/>
                 <w:sz w:val="26"/>
@@ -1226,7 +1289,15 @@
                 <w:sz w:val="26"/>
                 <w:szCs w:val="26"/>
               </w:rPr>
-              <w:t>Thực đơn</w:t>
+              <w:t>Tổng t</w:t>
+            </w:r>
+            <w:r>
+              <w:rPr>
+                <w:rFonts w:ascii="Times New Roman" w:hAnsi="Times New Roman" w:cs="Times New Roman"/>
+                <w:sz w:val="26"/>
+                <w:szCs w:val="26"/>
+              </w:rPr>
+              <w:t>hực đơn</w:t>
             </w:r>
           </w:p>
         </w:tc>
@@ -1239,6 +1310,7 @@
             <w:pPr>
               <w:spacing w:line="312" w:lineRule="auto"/>
               <w:ind w:left="0"/>
+              <w:jc w:val="right"/>
               <w:rPr>
                 <w:rFonts w:ascii="Times New Roman" w:hAnsi="Times New Roman" w:cs="Times New Roman"/>
                 <w:sz w:val="26"/>
@@ -1252,6 +1324,14 @@
                 <w:szCs w:val="26"/>
               </w:rPr>
               <w:t> </w:t>
+            </w:r>
+            <w:r>
+              <w:rPr>
+                <w:rFonts w:ascii="Times New Roman" w:hAnsi="Times New Roman" w:cs="Times New Roman"/>
+                <w:sz w:val="26"/>
+                <w:szCs w:val="26"/>
+              </w:rPr>
+              <w:t>{{HD_TongThucDon}}</w:t>
             </w:r>
           </w:p>
         </w:tc>
@@ -1312,7 +1392,15 @@
                 <w:sz w:val="26"/>
                 <w:szCs w:val="26"/>
               </w:rPr>
-              <w:t>Dịch vụ</w:t>
+              <w:t>Tổng d</w:t>
+            </w:r>
+            <w:r>
+              <w:rPr>
+                <w:rFonts w:ascii="Times New Roman" w:hAnsi="Times New Roman" w:cs="Times New Roman"/>
+                <w:sz w:val="26"/>
+                <w:szCs w:val="26"/>
+              </w:rPr>
+              <w:t>ịch vụ</w:t>
             </w:r>
           </w:p>
         </w:tc>
@@ -1325,6 +1413,7 @@
             <w:pPr>
               <w:spacing w:line="312" w:lineRule="auto"/>
               <w:ind w:left="0"/>
+              <w:jc w:val="right"/>
               <w:rPr>
                 <w:rFonts w:ascii="Times New Roman" w:hAnsi="Times New Roman" w:cs="Times New Roman"/>
                 <w:sz w:val="26"/>
@@ -1337,7 +1426,7 @@
                 <w:sz w:val="26"/>
                 <w:szCs w:val="26"/>
               </w:rPr>
-              <w:t> </w:t>
+              <w:t>{{HD_TongDichVu}}</w:t>
             </w:r>
           </w:p>
         </w:tc>
@@ -1398,7 +1487,7 @@
                 <w:sz w:val="26"/>
                 <w:szCs w:val="26"/>
               </w:rPr>
-              <w:t>Địa điểm</w:t>
+              <w:t>Sảnh tiệc</w:t>
             </w:r>
           </w:p>
         </w:tc>
@@ -1411,6 +1500,7 @@
             <w:pPr>
               <w:spacing w:line="312" w:lineRule="auto"/>
               <w:ind w:left="0"/>
+              <w:jc w:val="right"/>
               <w:rPr>
                 <w:rFonts w:ascii="Times New Roman" w:hAnsi="Times New Roman" w:cs="Times New Roman"/>
                 <w:sz w:val="26"/>
@@ -1423,61 +1513,23 @@
                 <w:sz w:val="26"/>
                 <w:szCs w:val="26"/>
               </w:rPr>
-              <w:t> </w:t>
+              <w:t>{{</w:t>
             </w:r>
-          </w:p>
-        </w:tc>
-      </w:tr>
-      <w:tr>
-        <w:tc>
-          <w:tcPr>
-            <w:tcW w:w="1447" w:type="dxa"/>
-            <w:vAlign w:val="center"/>
-          </w:tcPr>
-          <w:p>
-            <w:pPr>
-              <w:spacing w:line="312" w:lineRule="auto"/>
-              <w:ind w:left="0"/>
-              <w:jc w:val="center"/>
-              <w:rPr>
-                <w:rFonts w:ascii="Times New Roman" w:hAnsi="Times New Roman" w:cs="Times New Roman"/>
-                <w:sz w:val="26"/>
-                <w:szCs w:val="26"/>
-              </w:rPr>
-            </w:pPr>
             <w:r>
               <w:rPr>
                 <w:rFonts w:ascii="Times New Roman" w:hAnsi="Times New Roman" w:cs="Times New Roman"/>
                 <w:sz w:val="26"/>
                 <w:szCs w:val="26"/>
               </w:rPr>
-              <w:t>VAT</w:t>
+              <w:t>HD_SanhTiec</w:t>
             </w:r>
-          </w:p>
-        </w:tc>
-        <w:tc>
-          <w:tcPr>
-            <w:tcW w:w="8077" w:type="dxa"/>
-            <w:gridSpan w:val="2"/>
-            <w:vAlign w:val="center"/>
-          </w:tcPr>
-          <w:p>
-            <w:pPr>
-              <w:spacing w:line="312" w:lineRule="auto"/>
-              <w:ind w:left="0"/>
-              <w:rPr>
-                <w:rFonts w:ascii="Times New Roman" w:hAnsi="Times New Roman" w:cs="Times New Roman"/>
-                <w:sz w:val="26"/>
-                <w:szCs w:val="26"/>
-              </w:rPr>
-            </w:pPr>
             <w:r>
               <w:rPr>
                 <w:rFonts w:ascii="Times New Roman" w:hAnsi="Times New Roman" w:cs="Times New Roman"/>
                 <w:sz w:val="26"/>
                 <w:szCs w:val="26"/>
               </w:rPr>
-              <w:t> </w:t>
+              <w:t>}}</w:t>
             </w:r>
           </w:p>
         </w:tc>
@@ -1519,6 +1571,7 @@
             <w:pPr>
               <w:spacing w:line="312" w:lineRule="auto"/>
               <w:ind w:left="0"/>
+              <w:jc w:val="right"/>
               <w:rPr>
                 <w:rFonts w:ascii="Times New Roman" w:hAnsi="Times New Roman" w:cs="Times New Roman"/>
                 <w:sz w:val="26"/>
@@ -1531,7 +1584,23 @@
                 <w:sz w:val="26"/>
                 <w:szCs w:val="26"/>
               </w:rPr>
-              <w:t> </w:t>
+              <w:t>{{</w:t>
+            </w:r>
+            <w:r>
+              <w:rPr>
+                <w:rFonts w:ascii="Times New Roman" w:hAnsi="Times New Roman" w:cs="Times New Roman"/>
+                <w:sz w:val="26"/>
+                <w:szCs w:val="26"/>
+              </w:rPr>
+              <w:t>HD_TongTien</w:t>
+            </w:r>
+            <w:r>
+              <w:rPr>
+                <w:rFonts w:ascii="Times New Roman" w:hAnsi="Times New Roman" w:cs="Times New Roman"/>
+                <w:sz w:val="26"/>
+                <w:szCs w:val="26"/>
+              </w:rPr>
+              <w:t>}}</w:t>
             </w:r>
           </w:p>
         </w:tc>
@@ -1539,9 +1608,88 @@
     </w:tbl>
     <w:p>
       <w:pPr>
-        <w:tabs>
-          <w:tab w:val="left" w:pos="3300"/>
-        </w:tabs>
+        <w:rPr>
+          <w:rFonts w:ascii="Times New Roman" w:hAnsi="Times New Roman" w:cs="Times New Roman"/>
+          <w:sz w:val="26"/>
+          <w:szCs w:val="26"/>
+        </w:rPr>
+        <w:sectPr>
+          <w:pgSz w:w="11910" w:h="16840" w:code="9"/>
+          <w:pgMar w:top="1134" w:right="1134" w:bottom="1134" w:left="1134" w:header="0" w:footer="1009" w:gutter="0"/>
+          <w:cols w:space="720"/>
+          <w:docGrid w:linePitch="354"/>
+        </w:sectPr>
+      </w:pPr>
+    </w:p>
+    <w:p>
+      <w:pPr>
+        <w:rPr>
+          <w:rFonts w:ascii="Times New Roman" w:hAnsi="Times New Roman" w:cs="Times New Roman"/>
+          <w:sz w:val="26"/>
+          <w:szCs w:val="26"/>
+        </w:rPr>
+      </w:pPr>
+      <w:r>
+        <w:rPr>
+          <w:rFonts w:ascii="Times New Roman" w:hAnsi="Times New Roman" w:cs="Times New Roman"/>
+          <w:sz w:val="26"/>
+          <w:szCs w:val="26"/>
+        </w:rPr>
+        <w:lastRenderedPageBreak/>
+        <w:t>{{#</w:t>
+      </w:r>
+      <w:r>
+        <w:rPr>
+          <w:rFonts w:ascii="Times New Roman" w:hAnsi="Times New Roman" w:cs="Times New Roman"/>
+          <w:sz w:val="26"/>
+          <w:szCs w:val="26"/>
+        </w:rPr>
+        <w:t>MenuTable</w:t>
+      </w:r>
+      <w:r>
+        <w:rPr>
+          <w:rFonts w:ascii="Times New Roman" w:hAnsi="Times New Roman" w:cs="Times New Roman"/>
+          <w:sz w:val="26"/>
+          <w:szCs w:val="26"/>
+        </w:rPr>
+        <w:t>}}</w:t>
+      </w:r>
+    </w:p>
+    <w:p>
+      <w:pPr>
+        <w:rPr>
+          <w:rFonts w:ascii="Times New Roman" w:hAnsi="Times New Roman" w:cs="Times New Roman"/>
+          <w:sz w:val="26"/>
+          <w:szCs w:val="26"/>
+        </w:rPr>
+      </w:pPr>
+      <w:r>
+        <w:rPr>
+          <w:rFonts w:ascii="Times New Roman" w:hAnsi="Times New Roman" w:cs="Times New Roman"/>
+          <w:sz w:val="26"/>
+          <w:szCs w:val="26"/>
+        </w:rPr>
+        <w:t>{{#</w:t>
+      </w:r>
+      <w:r>
+        <w:rPr>
+          <w:rFonts w:ascii="Times New Roman" w:hAnsi="Times New Roman" w:cs="Times New Roman"/>
+          <w:sz w:val="26"/>
+          <w:szCs w:val="26"/>
+        </w:rPr>
+        <w:t>noiDung</w:t>
+      </w:r>
+      <w:r>
+        <w:rPr>
+          <w:rFonts w:ascii="Times New Roman" w:hAnsi="Times New Roman" w:cs="Times New Roman"/>
+          <w:sz w:val="26"/>
+          <w:szCs w:val="26"/>
+        </w:rPr>
+        <w:t>Table}}</w:t>
+      </w:r>
+    </w:p>
+    <w:p>
+      <w:pPr>
         <w:rPr>
           <w:rFonts w:ascii="Times New Roman" w:hAnsi="Times New Roman" w:cs="Times New Roman"/>
           <w:sz w:val="26"/>

--- a/obbm-be/src/main/resources/assets/ContractOBBM.docx
+++ b/obbm-be/src/main/resources/assets/ContractOBBM.docx
@@ -1677,19 +1677,32 @@
           <w:sz w:val="26"/>
           <w:szCs w:val="26"/>
         </w:rPr>
-        <w:t>noiDung</w:t>
-      </w:r>
-      <w:r>
-        <w:rPr>
-          <w:rFonts w:ascii="Times New Roman" w:hAnsi="Times New Roman" w:cs="Times New Roman"/>
-          <w:sz w:val="26"/>
-          <w:szCs w:val="26"/>
-        </w:rPr>
-        <w:t>Table}}</w:t>
-      </w:r>
-    </w:p>
-    <w:p>
-      <w:pPr>
+        <w:t>ServiceTable</w:t>
+      </w:r>
+      <w:r>
+        <w:rPr>
+          <w:rFonts w:ascii="Times New Roman" w:hAnsi="Times New Roman" w:cs="Times New Roman"/>
+          <w:sz w:val="26"/>
+          <w:szCs w:val="26"/>
+        </w:rPr>
+        <w:t>}}</w:t>
+      </w:r>
+    </w:p>
+    <w:p>
+      <w:pPr>
+        <w:ind w:firstLine="720"/>
+        <w:rPr>
+          <w:rFonts w:ascii="Times New Roman" w:hAnsi="Times New Roman" w:cs="Times New Roman"/>
+          <w:sz w:val="26"/>
+          <w:szCs w:val="26"/>
+        </w:rPr>
+      </w:pPr>
+    </w:p>
+    <w:p>
+      <w:pPr>
+        <w:tabs>
+          <w:tab w:val="left" w:pos="842"/>
+        </w:tabs>
         <w:rPr>
           <w:rFonts w:ascii="Times New Roman" w:hAnsi="Times New Roman" w:cs="Times New Roman"/>
           <w:sz w:val="26"/>
@@ -1702,6 +1715,14 @@
           <w:docGrid w:linePitch="354"/>
         </w:sectPr>
       </w:pPr>
+      <w:r>
+        <w:rPr>
+          <w:rFonts w:ascii="Times New Roman" w:hAnsi="Times New Roman" w:cs="Times New Roman"/>
+          <w:sz w:val="26"/>
+          <w:szCs w:val="26"/>
+        </w:rPr>
+        <w:tab/>
+      </w:r>
     </w:p>
     <w:p>
       <w:pPr>
@@ -1728,162 +1749,60 @@
     </w:p>
     <w:p>
       <w:pPr>
-        <w:pStyle w:val="ListParagraph"/>
-        <w:numPr>
-          <w:ilvl w:val="0"/>
-          <w:numId w:val="3"/>
-        </w:numPr>
-        <w:spacing w:before="0" w:line="312" w:lineRule="auto"/>
-        <w:rPr>
-          <w:rFonts w:ascii="Times New Roman" w:hAnsi="Times New Roman" w:cs="Times New Roman"/>
-          <w:sz w:val="26"/>
-          <w:szCs w:val="26"/>
-        </w:rPr>
-      </w:pPr>
-      <w:r>
-        <w:rPr>
-          <w:rFonts w:ascii="Times New Roman" w:hAnsi="Times New Roman" w:cs="Times New Roman"/>
-          <w:sz w:val="26"/>
-          <w:szCs w:val="26"/>
-        </w:rPr>
-        <w:t>Sảnh chứa:…… bàn</w:t>
-      </w:r>
-    </w:p>
-    <w:p>
-      <w:pPr>
-        <w:pStyle w:val="ListParagraph"/>
-        <w:numPr>
-          <w:ilvl w:val="0"/>
-          <w:numId w:val="3"/>
-        </w:numPr>
-        <w:spacing w:before="0" w:line="312" w:lineRule="auto"/>
-        <w:rPr>
-          <w:rFonts w:ascii="Times New Roman" w:hAnsi="Times New Roman" w:cs="Times New Roman"/>
-          <w:sz w:val="26"/>
-          <w:szCs w:val="26"/>
-        </w:rPr>
-      </w:pPr>
-      <w:r>
-        <w:rPr>
-          <w:rFonts w:ascii="Times New Roman" w:hAnsi="Times New Roman" w:cs="Times New Roman"/>
-          <w:sz w:val="26"/>
-          <w:szCs w:val="26"/>
-        </w:rPr>
-        <w:t>Sảnh cưới không có cột hoặc hạn chế nhiều cột để tạo không gian rộng rãi thoáng mát.</w:t>
-      </w:r>
-    </w:p>
-    <w:p>
-      <w:pPr>
-        <w:pStyle w:val="ListParagraph"/>
-        <w:numPr>
-          <w:ilvl w:val="0"/>
-          <w:numId w:val="3"/>
-        </w:numPr>
-        <w:spacing w:before="0" w:line="312" w:lineRule="auto"/>
-        <w:rPr>
-          <w:rFonts w:ascii="Times New Roman" w:hAnsi="Times New Roman" w:cs="Times New Roman"/>
-          <w:sz w:val="26"/>
-          <w:szCs w:val="26"/>
-        </w:rPr>
-      </w:pPr>
-      <w:r>
-        <w:rPr>
-          <w:rFonts w:ascii="Times New Roman" w:hAnsi="Times New Roman" w:cs="Times New Roman"/>
-          <w:sz w:val="26"/>
-          <w:szCs w:val="26"/>
-        </w:rPr>
-        <w:t>Yêu cầu đi xem sảnh: check bàn, ghế, máy lạnh, âm thanh, ánh sáng, trần nhà, thang máy, nhà vệ sinh ngay lần đầu tiên đến xem nhà hàng.</w:t>
-      </w:r>
-    </w:p>
-    <w:p>
-      <w:pPr>
-        <w:pStyle w:val="ListParagraph"/>
-        <w:numPr>
-          <w:ilvl w:val="0"/>
-          <w:numId w:val="3"/>
-        </w:numPr>
-        <w:spacing w:before="0" w:line="312" w:lineRule="auto"/>
-        <w:rPr>
-          <w:rFonts w:ascii="Times New Roman" w:hAnsi="Times New Roman" w:cs="Times New Roman"/>
-          <w:sz w:val="26"/>
-          <w:szCs w:val="26"/>
-        </w:rPr>
-      </w:pPr>
-      <w:r>
-        <w:rPr>
-          <w:rFonts w:ascii="Times New Roman" w:hAnsi="Times New Roman" w:cs="Times New Roman"/>
-          <w:sz w:val="26"/>
-          <w:szCs w:val="26"/>
-        </w:rPr>
-        <w:t>Có bãi giữ xe hơi và xe máy. Không mất phí trông xe.</w:t>
-      </w:r>
-    </w:p>
-    <w:p>
-      <w:pPr>
-        <w:pStyle w:val="ListParagraph"/>
-        <w:numPr>
-          <w:ilvl w:val="0"/>
-          <w:numId w:val="3"/>
-        </w:numPr>
-        <w:spacing w:before="0" w:line="312" w:lineRule="auto"/>
-        <w:rPr>
-          <w:rFonts w:ascii="Times New Roman" w:hAnsi="Times New Roman" w:cs="Times New Roman"/>
-          <w:sz w:val="26"/>
-          <w:szCs w:val="26"/>
-        </w:rPr>
-      </w:pPr>
-      <w:r>
-        <w:rPr>
-          <w:rFonts w:ascii="Times New Roman" w:hAnsi="Times New Roman" w:cs="Times New Roman"/>
-          <w:sz w:val="26"/>
-          <w:szCs w:val="26"/>
-        </w:rPr>
-        <w:t>Phòng thay trang phục của cô dâu – chú rể phải  nối trực tiếp với sảnh tiệc.</w:t>
-      </w:r>
-    </w:p>
-    <w:p>
-      <w:pPr>
-        <w:pStyle w:val="ListParagraph"/>
-        <w:numPr>
-          <w:ilvl w:val="0"/>
-          <w:numId w:val="3"/>
-        </w:numPr>
-        <w:spacing w:before="0" w:line="312" w:lineRule="auto"/>
-        <w:rPr>
-          <w:rFonts w:ascii="Times New Roman" w:hAnsi="Times New Roman" w:cs="Times New Roman"/>
-          <w:sz w:val="26"/>
-          <w:szCs w:val="26"/>
-        </w:rPr>
-      </w:pPr>
-      <w:r>
-        <w:rPr>
-          <w:rFonts w:ascii="Times New Roman" w:hAnsi="Times New Roman" w:cs="Times New Roman"/>
-          <w:sz w:val="26"/>
-          <w:szCs w:val="26"/>
-        </w:rPr>
-        <w:t>Có ghế trẻ em dành cho trẻ em dưới 3 tuổi. Thường thì mỗi bàn có …..cái .</w:t>
-      </w:r>
-    </w:p>
-    <w:p>
-      <w:pPr>
-        <w:spacing w:before="0" w:line="312" w:lineRule="auto"/>
-        <w:rPr>
-          <w:rFonts w:ascii="Times New Roman" w:hAnsi="Times New Roman" w:cs="Times New Roman"/>
-          <w:b/>
-          <w:bCs/>
-          <w:sz w:val="26"/>
-          <w:szCs w:val="26"/>
-        </w:rPr>
-      </w:pPr>
-      <w:r>
-        <w:rPr>
-          <w:rFonts w:ascii="Times New Roman" w:hAnsi="Times New Roman" w:cs="Times New Roman"/>
-          <w:b/>
-          <w:bCs/>
-          <w:sz w:val="26"/>
-          <w:szCs w:val="26"/>
-        </w:rPr>
-        <w:t>2.4. Cách thức trang trí sảnh cưới:</w:t>
+        <w:spacing w:before="0" w:line="312" w:lineRule="auto"/>
+        <w:rPr>
+          <w:rFonts w:ascii="Times New Roman" w:hAnsi="Times New Roman" w:cs="Times New Roman"/>
+          <w:b/>
+          <w:bCs/>
+          <w:sz w:val="26"/>
+          <w:szCs w:val="26"/>
+        </w:rPr>
+      </w:pPr>
+      <w:r>
+        <w:rPr>
+          <w:rFonts w:ascii="Times New Roman" w:hAnsi="Times New Roman" w:cs="Times New Roman"/>
+          <w:sz w:val="26"/>
+          <w:szCs w:val="26"/>
+        </w:rPr>
+        <w:t>{{</w:t>
+      </w:r>
+      <w:r>
+        <w:rPr>
+          <w:rFonts w:ascii="Times New Roman" w:hAnsi="Times New Roman" w:cs="Times New Roman"/>
+          <w:sz w:val="26"/>
+          <w:szCs w:val="26"/>
+        </w:rPr>
+        <w:t>HD_VeDiaDiemToChuc</w:t>
+      </w:r>
+      <w:r>
+        <w:rPr>
+          <w:rFonts w:ascii="Times New Roman" w:hAnsi="Times New Roman" w:cs="Times New Roman"/>
+          <w:sz w:val="26"/>
+          <w:szCs w:val="26"/>
+        </w:rPr>
+        <w:t>}}</w:t>
+      </w:r>
+    </w:p>
+    <w:p>
+      <w:pPr>
+        <w:spacing w:before="0" w:line="312" w:lineRule="auto"/>
+        <w:rPr>
+          <w:rFonts w:ascii="Times New Roman" w:hAnsi="Times New Roman" w:cs="Times New Roman"/>
+          <w:b/>
+          <w:bCs/>
+          <w:sz w:val="26"/>
+          <w:szCs w:val="26"/>
+        </w:rPr>
+      </w:pPr>
+      <w:r>
+        <w:rPr>
+          <w:rFonts w:ascii="Times New Roman" w:hAnsi="Times New Roman" w:cs="Times New Roman"/>
+          <w:b/>
+          <w:bCs/>
+          <w:sz w:val="26"/>
+          <w:szCs w:val="26"/>
+        </w:rPr>
+        <w:t>2.4. Cách thức trang trí sảnh:</w:t>
       </w:r>
     </w:p>
     <w:p>
@@ -1906,7 +1825,7 @@
           <w:sz w:val="26"/>
           <w:szCs w:val="26"/>
         </w:rPr>
-        <w:t>Màu trang trí:……</w:t>
+        <w:t>Màu sắc chủ đạo: Theo yêu cầu của bên B, ví dụ: trắng, vàng, đỏ hoặc xanh.</w:t>
       </w:r>
     </w:p>
     <w:p>
@@ -1929,7 +1848,7 @@
           <w:sz w:val="26"/>
           <w:szCs w:val="26"/>
         </w:rPr>
-        <w:t>Phông cưới, chữ : Bên A chuẩn bị.</w:t>
+        <w:t>Phông cưới và chữ trang trí: Bên A chịu trách nhiệm chuẩn bị và trang trí theo thiết kế đã thống nhất trước.</w:t>
       </w:r>
     </w:p>
     <w:p>
@@ -1952,30 +1871,7 @@
           <w:sz w:val="26"/>
           <w:szCs w:val="26"/>
         </w:rPr>
-        <w:t>Hoa trang trí từng bàn: Chọn loại hoa mà nhà hàng có và yêu cầu trang trí đủ số bàn đã đặt.</w:t>
-      </w:r>
-    </w:p>
-    <w:p>
-      <w:pPr>
-        <w:pStyle w:val="ListParagraph"/>
-        <w:numPr>
-          <w:ilvl w:val="0"/>
-          <w:numId w:val="4"/>
-        </w:numPr>
-        <w:spacing w:before="0" w:line="312" w:lineRule="auto"/>
-        <w:rPr>
-          <w:rFonts w:ascii="Times New Roman" w:hAnsi="Times New Roman" w:cs="Times New Roman"/>
-          <w:sz w:val="26"/>
-          <w:szCs w:val="26"/>
-        </w:rPr>
-      </w:pPr>
-      <w:r>
-        <w:rPr>
-          <w:rFonts w:ascii="Times New Roman" w:hAnsi="Times New Roman" w:cs="Times New Roman"/>
-          <w:sz w:val="26"/>
-          <w:szCs w:val="26"/>
-        </w:rPr>
-        <w:t>Hoa dọc 2 bên lối đi : bên A tính tiền theo trụ, có….trụ dọc hai bên lối .</w:t>
+        <w:t>Hoa trang trí bàn tiệc: Bên A sử dụng hoa tươi hoặc hoa giả cao cấp theo yêu cầu của bên B, đảm bảo đủ số bàn đã đặt.</w:t>
       </w:r>
     </w:p>
     <w:p>
@@ -2138,7 +2034,7 @@
           <w:sz w:val="26"/>
           <w:szCs w:val="26"/>
         </w:rPr>
-        <w:t>Ngày ……</w:t>
+        <w:t>Tổ chức vào: {{HD_ThoiGian}}</w:t>
       </w:r>
     </w:p>
     <w:p>
@@ -2161,7 +2057,15 @@
           <w:sz w:val="26"/>
           <w:szCs w:val="26"/>
         </w:rPr>
-        <w:t>Từ ….h đến ……h</w:t>
+        <w:t xml:space="preserve">Thời gian: </w:t>
+      </w:r>
+      <w:r>
+        <w:rPr>
+          <w:rFonts w:ascii="Times New Roman" w:hAnsi="Times New Roman" w:cs="Times New Roman"/>
+          <w:sz w:val="26"/>
+          <w:szCs w:val="26"/>
+        </w:rPr>
+        <w:t>{{HD_ThoiGian}}</w:t>
       </w:r>
     </w:p>
     <w:p>
@@ -2171,40 +2075,96 @@
           <w:ilvl w:val="0"/>
           <w:numId w:val="9"/>
         </w:numPr>
-        <w:spacing w:before="0" w:line="312" w:lineRule="auto"/>
-        <w:rPr>
-          <w:rFonts w:ascii="Times New Roman" w:hAnsi="Times New Roman" w:cs="Times New Roman"/>
-          <w:sz w:val="26"/>
-          <w:szCs w:val="26"/>
-        </w:rPr>
-      </w:pPr>
-      <w:r>
-        <w:rPr>
-          <w:rFonts w:ascii="Times New Roman" w:hAnsi="Times New Roman" w:cs="Times New Roman"/>
-          <w:sz w:val="26"/>
-          <w:szCs w:val="26"/>
-        </w:rPr>
-        <w:t>Quá giờ quy định tính phí. Tính …….vnd/ giờ</w:t>
-      </w:r>
-    </w:p>
-    <w:p>
-      <w:pPr>
-        <w:spacing w:before="0" w:line="312" w:lineRule="auto"/>
-        <w:rPr>
-          <w:rFonts w:ascii="Times New Roman" w:hAnsi="Times New Roman" w:cs="Times New Roman"/>
-          <w:sz w:val="26"/>
-          <w:szCs w:val="26"/>
-        </w:rPr>
-      </w:pPr>
-      <w:r>
-        <w:rPr>
-          <w:rFonts w:ascii="Times New Roman" w:hAnsi="Times New Roman" w:cs="Times New Roman"/>
-          <w:b/>
-          <w:bCs/>
-          <w:sz w:val="26"/>
-          <w:szCs w:val="26"/>
-        </w:rPr>
-        <w:t>2.8. Địa điểm : Tại hội trường……….</w:t>
+        <w:spacing w:line="312" w:lineRule="auto"/>
+        <w:rPr>
+          <w:rFonts w:ascii="Times New Roman" w:hAnsi="Times New Roman" w:cs="Times New Roman"/>
+          <w:sz w:val="26"/>
+          <w:szCs w:val="26"/>
+        </w:rPr>
+      </w:pPr>
+      <w:r>
+        <w:rPr>
+          <w:rFonts w:ascii="Times New Roman" w:hAnsi="Times New Roman" w:cs="Times New Roman"/>
+          <w:sz w:val="26"/>
+          <w:szCs w:val="26"/>
+        </w:rPr>
+        <w:t xml:space="preserve">Quá giờ quy định tính phí. </w:t>
+      </w:r>
+      <w:r>
+        <w:rPr>
+          <w:rFonts w:ascii="Times New Roman" w:hAnsi="Times New Roman" w:cs="Times New Roman"/>
+          <w:sz w:val="26"/>
+          <w:szCs w:val="26"/>
+        </w:rPr>
+        <w:t>{{</w:t>
+      </w:r>
+      <w:r>
+        <w:rPr>
+          <w:rFonts w:ascii="Times New Roman" w:hAnsi="Times New Roman" w:cs="Times New Roman"/>
+          <w:sz w:val="26"/>
+          <w:szCs w:val="26"/>
+        </w:rPr>
+        <w:t>HD_PhiThem</w:t>
+      </w:r>
+      <w:r>
+        <w:rPr>
+          <w:rFonts w:ascii="Times New Roman" w:hAnsi="Times New Roman" w:cs="Times New Roman"/>
+          <w:sz w:val="26"/>
+          <w:szCs w:val="26"/>
+        </w:rPr>
+        <w:t>}}</w:t>
+      </w:r>
+    </w:p>
+    <w:p>
+      <w:pPr>
+        <w:spacing w:before="0" w:line="312" w:lineRule="auto"/>
+        <w:rPr>
+          <w:rFonts w:ascii="Times New Roman" w:hAnsi="Times New Roman" w:cs="Times New Roman"/>
+          <w:sz w:val="26"/>
+          <w:szCs w:val="26"/>
+        </w:rPr>
+      </w:pPr>
+      <w:r>
+        <w:rPr>
+          <w:rFonts w:ascii="Times New Roman" w:hAnsi="Times New Roman" w:cs="Times New Roman"/>
+          <w:b/>
+          <w:bCs/>
+          <w:sz w:val="26"/>
+          <w:szCs w:val="26"/>
+        </w:rPr>
+        <w:t xml:space="preserve">2.8. Địa điểm : </w:t>
+      </w:r>
+      <w:r>
+        <w:rPr>
+          <w:rFonts w:ascii="Times New Roman" w:hAnsi="Times New Roman" w:cs="Times New Roman"/>
+          <w:sz w:val="26"/>
+          <w:szCs w:val="26"/>
+        </w:rPr>
+        <w:t xml:space="preserve">Tại </w:t>
+      </w:r>
+      <w:r>
+        <w:rPr>
+          <w:rFonts w:ascii="Times New Roman" w:hAnsi="Times New Roman" w:cs="Times New Roman"/>
+          <w:sz w:val="26"/>
+          <w:szCs w:val="26"/>
+        </w:rPr>
+        <w:t>{{</w:t>
+      </w:r>
+      <w:r>
+        <w:rPr>
+          <w:rFonts w:ascii="Times New Roman" w:hAnsi="Times New Roman" w:cs="Times New Roman"/>
+          <w:sz w:val="26"/>
+          <w:szCs w:val="26"/>
+        </w:rPr>
+        <w:t>HD_DiaChi</w:t>
+      </w:r>
+      <w:r>
+        <w:rPr>
+          <w:rFonts w:ascii="Times New Roman" w:hAnsi="Times New Roman" w:cs="Times New Roman"/>
+          <w:sz w:val="26"/>
+          <w:szCs w:val="26"/>
+        </w:rPr>
+        <w:t>}}</w:t>
       </w:r>
     </w:p>
     <w:p>
@@ -2340,7 +2300,7 @@
           <w:sz w:val="26"/>
           <w:szCs w:val="26"/>
         </w:rPr>
-        <w:t>Bia và nước ngọt. Thương hiệu…………….. Được khuyến mãi trong một tiếng đầu. Qua giờ khuyến mãi sẽ tính về giá mà bên A quy định.</w:t>
+        <w:t>Trang trí: bánh kem, tháp ly &amp; rượu , pháo kim tuyến.</w:t>
       </w:r>
     </w:p>
     <w:p>
@@ -2363,7 +2323,7 @@
           <w:sz w:val="26"/>
           <w:szCs w:val="26"/>
         </w:rPr>
-        <w:t>Trang trí: bánh kem, tháp ly &amp; rượu , pháo kim tuyến.</w:t>
+        <w:t>Hoa tươi bàn bánh cưới + bàn champagne + bàn ký tên.</w:t>
       </w:r>
     </w:p>
     <w:p>
@@ -2386,7 +2346,7 @@
           <w:sz w:val="26"/>
           <w:szCs w:val="26"/>
         </w:rPr>
-        <w:t>Hoa tươi bàn bánh cưới + bàn champagne + bàn ký tên.</w:t>
+        <w:t>Thùng đựng tiền mừng.</w:t>
       </w:r>
     </w:p>
     <w:p>
@@ -2409,8 +2369,7 @@
           <w:sz w:val="26"/>
           <w:szCs w:val="26"/>
         </w:rPr>
-        <w:lastRenderedPageBreak/>
-        <w:t>Thùng đựng tiền mừng.</w:t>
+        <w:t>Phông chữ sân khấu.</w:t>
       </w:r>
     </w:p>
     <w:p>
@@ -2433,7 +2392,7 @@
           <w:sz w:val="26"/>
           <w:szCs w:val="26"/>
         </w:rPr>
-        <w:t>Phông chữ sân khấu.</w:t>
+        <w:t>Bánh khai vị / đậu phộng cho khách.</w:t>
       </w:r>
     </w:p>
     <w:p>
@@ -2446,52 +2405,6 @@
         <w:spacing w:before="0" w:line="312" w:lineRule="auto"/>
         <w:rPr>
           <w:rFonts w:ascii="Times New Roman" w:hAnsi="Times New Roman" w:cs="Times New Roman"/>
-          <w:sz w:val="26"/>
-          <w:szCs w:val="26"/>
-        </w:rPr>
-      </w:pPr>
-      <w:r>
-        <w:rPr>
-          <w:rFonts w:ascii="Times New Roman" w:hAnsi="Times New Roman" w:cs="Times New Roman"/>
-          <w:sz w:val="26"/>
-          <w:szCs w:val="26"/>
-        </w:rPr>
-        <w:t>Bữa ăn nhẹ cho CD-CR.</w:t>
-      </w:r>
-    </w:p>
-    <w:p>
-      <w:pPr>
-        <w:pStyle w:val="ListParagraph"/>
-        <w:numPr>
-          <w:ilvl w:val="0"/>
-          <w:numId w:val="11"/>
-        </w:numPr>
-        <w:spacing w:before="0" w:line="312" w:lineRule="auto"/>
-        <w:rPr>
-          <w:rFonts w:ascii="Times New Roman" w:hAnsi="Times New Roman" w:cs="Times New Roman"/>
-          <w:sz w:val="26"/>
-          <w:szCs w:val="26"/>
-        </w:rPr>
-      </w:pPr>
-      <w:r>
-        <w:rPr>
-          <w:rFonts w:ascii="Times New Roman" w:hAnsi="Times New Roman" w:cs="Times New Roman"/>
-          <w:sz w:val="26"/>
-          <w:szCs w:val="26"/>
-        </w:rPr>
-        <w:t>Bánh khai vị / đậu phộng cho khách.</w:t>
-      </w:r>
-    </w:p>
-    <w:p>
-      <w:pPr>
-        <w:pStyle w:val="ListParagraph"/>
-        <w:numPr>
-          <w:ilvl w:val="0"/>
-          <w:numId w:val="11"/>
-        </w:numPr>
-        <w:spacing w:before="0" w:line="312" w:lineRule="auto"/>
-        <w:rPr>
-          <w:rFonts w:ascii="Times New Roman" w:hAnsi="Times New Roman" w:cs="Times New Roman"/>
           <w:b/>
           <w:bCs/>
           <w:sz w:val="26"/>
@@ -2554,7 +2467,31 @@
           <w:sz w:val="26"/>
           <w:szCs w:val="26"/>
         </w:rPr>
-        <w:t xml:space="preserve"> ……………VNĐ (Bằng chữ………………………………)</w:t>
+        <w:t xml:space="preserve"> </w:t>
+      </w:r>
+      <w:r>
+        <w:rPr>
+          <w:rFonts w:ascii="Times New Roman" w:hAnsi="Times New Roman" w:cs="Times New Roman"/>
+          <w:sz w:val="26"/>
+          <w:szCs w:val="26"/>
+        </w:rPr>
+        <w:t>{{</w:t>
+      </w:r>
+      <w:r>
+        <w:rPr>
+          <w:rFonts w:ascii="Times New Roman" w:hAnsi="Times New Roman" w:cs="Times New Roman"/>
+          <w:sz w:val="26"/>
+          <w:szCs w:val="26"/>
+        </w:rPr>
+        <w:t>HD_TongTien</w:t>
+      </w:r>
+      <w:r>
+        <w:rPr>
+          <w:rFonts w:ascii="Times New Roman" w:hAnsi="Times New Roman" w:cs="Times New Roman"/>
+          <w:sz w:val="26"/>
+          <w:szCs w:val="26"/>
+        </w:rPr>
+        <w:t>}}</w:t>
       </w:r>
     </w:p>
     <w:p>
@@ -2599,7 +2536,39 @@
           <w:sz w:val="26"/>
           <w:szCs w:val="26"/>
         </w:rPr>
-        <w:t>Đợt 1: ….. % , khi đến để đặt cọc tiệc.</w:t>
+        <w:t xml:space="preserve">Đợt 1: </w:t>
+      </w:r>
+      <w:r>
+        <w:rPr>
+          <w:rFonts w:ascii="Times New Roman" w:hAnsi="Times New Roman" w:cs="Times New Roman"/>
+          <w:sz w:val="26"/>
+          <w:szCs w:val="26"/>
+        </w:rPr>
+        <w:t>50</w:t>
+      </w:r>
+      <w:r>
+        <w:rPr>
+          <w:rFonts w:ascii="Times New Roman" w:hAnsi="Times New Roman" w:cs="Times New Roman"/>
+          <w:sz w:val="26"/>
+          <w:szCs w:val="26"/>
+        </w:rPr>
+        <w:t>%</w:t>
+      </w:r>
+      <w:r>
+        <w:rPr>
+          <w:rFonts w:ascii="Times New Roman" w:hAnsi="Times New Roman" w:cs="Times New Roman"/>
+          <w:sz w:val="26"/>
+          <w:szCs w:val="26"/>
+        </w:rPr>
+        <w:t xml:space="preserve"> hoặc 70%</w:t>
+      </w:r>
+      <w:r>
+        <w:rPr>
+          <w:rFonts w:ascii="Times New Roman" w:hAnsi="Times New Roman" w:cs="Times New Roman"/>
+          <w:sz w:val="26"/>
+          <w:szCs w:val="26"/>
+        </w:rPr>
+        <w:t xml:space="preserve"> , khi đến để đặt cọc tiệc.</w:t>
       </w:r>
     </w:p>
     <w:p>
@@ -2622,76 +2591,32 @@
           <w:sz w:val="26"/>
           <w:szCs w:val="26"/>
         </w:rPr>
-        <w:t>Đợt 2: ……% , chậm nhất là ….. ngày trước ngày tiệc.</w:t>
-      </w:r>
-    </w:p>
-    <w:p>
-      <w:pPr>
-        <w:pStyle w:val="ListParagraph"/>
-        <w:numPr>
-          <w:ilvl w:val="0"/>
-          <w:numId w:val="12"/>
-        </w:numPr>
-        <w:spacing w:before="0" w:line="312" w:lineRule="auto"/>
-        <w:rPr>
-          <w:rFonts w:ascii="Times New Roman" w:hAnsi="Times New Roman" w:cs="Times New Roman"/>
-          <w:sz w:val="26"/>
-          <w:szCs w:val="26"/>
-        </w:rPr>
-      </w:pPr>
-      <w:r>
-        <w:rPr>
-          <w:rFonts w:ascii="Times New Roman" w:hAnsi="Times New Roman" w:cs="Times New Roman"/>
-          <w:sz w:val="26"/>
-          <w:szCs w:val="26"/>
-        </w:rPr>
-        <w:t>Thanh toán dứt điểm khi xong tiệc: …..% + chi phí phát sinh trong tiệc (bia nước ngọt nếu tính riêng)</w:t>
-      </w:r>
-    </w:p>
-    <w:p>
-      <w:pPr>
-        <w:pStyle w:val="ListParagraph"/>
-        <w:numPr>
-          <w:ilvl w:val="0"/>
-          <w:numId w:val="12"/>
-        </w:numPr>
-        <w:spacing w:before="0" w:line="312" w:lineRule="auto"/>
-        <w:rPr>
-          <w:rFonts w:ascii="Times New Roman" w:hAnsi="Times New Roman" w:cs="Times New Roman"/>
-          <w:sz w:val="26"/>
-          <w:szCs w:val="26"/>
-        </w:rPr>
-      </w:pPr>
-      <w:r>
-        <w:rPr>
-          <w:rFonts w:ascii="Times New Roman" w:hAnsi="Times New Roman" w:cs="Times New Roman"/>
-          <w:sz w:val="26"/>
-          <w:szCs w:val="26"/>
-        </w:rPr>
-        <w:t>Ngày chốt món ăn: trước ….. ngày</w:t>
-      </w:r>
-    </w:p>
-    <w:p>
-      <w:pPr>
-        <w:pStyle w:val="ListParagraph"/>
-        <w:numPr>
-          <w:ilvl w:val="0"/>
-          <w:numId w:val="12"/>
-        </w:numPr>
-        <w:spacing w:before="0" w:line="312" w:lineRule="auto"/>
-        <w:rPr>
-          <w:rFonts w:ascii="Times New Roman" w:hAnsi="Times New Roman" w:cs="Times New Roman"/>
-          <w:sz w:val="26"/>
-          <w:szCs w:val="26"/>
-        </w:rPr>
-      </w:pPr>
-      <w:r>
-        <w:rPr>
-          <w:rFonts w:ascii="Times New Roman" w:hAnsi="Times New Roman" w:cs="Times New Roman"/>
-          <w:sz w:val="26"/>
-          <w:szCs w:val="26"/>
-        </w:rPr>
-        <w:t>Ngày chốt lại số bàn: trước ….. ngày</w:t>
+        <w:lastRenderedPageBreak/>
+        <w:t>Thanh toán dứt điểm khi xong tiệc:</w:t>
+      </w:r>
+      <w:r>
+        <w:rPr>
+          <w:rFonts w:ascii="Times New Roman" w:hAnsi="Times New Roman" w:cs="Times New Roman"/>
+          <w:sz w:val="26"/>
+          <w:szCs w:val="26"/>
+        </w:rPr>
+        <w:t xml:space="preserve"> </w:t>
+      </w:r>
+      <w:r>
+        <w:rPr>
+          <w:rFonts w:ascii="Times New Roman" w:hAnsi="Times New Roman" w:cs="Times New Roman"/>
+          <w:sz w:val="26"/>
+          <w:szCs w:val="26"/>
+        </w:rPr>
+        <w:t>số còn lại</w:t>
+      </w:r>
+      <w:r>
+        <w:rPr>
+          <w:rFonts w:ascii="Times New Roman" w:hAnsi="Times New Roman" w:cs="Times New Roman"/>
+          <w:sz w:val="26"/>
+          <w:szCs w:val="26"/>
+        </w:rPr>
+        <w:t xml:space="preserve"> + chi phí phát sinh trong tiệc (bia nước ngọt nếu tính riêng)</w:t>
       </w:r>
     </w:p>
     <w:p>
@@ -2986,7 +2911,6 @@
           <w:sz w:val="26"/>
           <w:szCs w:val="26"/>
         </w:rPr>
-        <w:lastRenderedPageBreak/>
         <w:t>Khi một trong hai bên chấm dứt hợp đồng mà gây thiệt hại cho bên còn lại thì phải bồi thường thiệt hại cho bên bị thiệt hại.</w:t>
       </w:r>
     </w:p>
@@ -3073,6 +2997,7 @@
           <w:sz w:val="26"/>
           <w:szCs w:val="26"/>
         </w:rPr>
+        <w:lastRenderedPageBreak/>
         <w:t>Trong trường hợp hai bên không thống nhất  lại được ý kiến thì sẽ chấm dứt hợp đồng</w:t>
       </w:r>
     </w:p>
@@ -3118,7 +3043,39 @@
           <w:sz w:val="26"/>
           <w:szCs w:val="26"/>
         </w:rPr>
-        <w:t>Trong trường hợp phát sinh tranh chấp, các bên đồng ý ưu tiên giải quyết thông qua trao đổi, thương lượng. Việc trao đổi, thương lượng này được thực hiện ….lần và phải được lập thành văn bản. Nếu sau… lần tổ chức trao đổi, thương lượng mà hai bên không thỏa thuận giải quyết được tranh chấp, một bên hoặc cả hai bên có quyền đưa tranh chấp ra Tòa án có thẩm quyền để giải quyết theo quy định của pháp luật hiện hành.</w:t>
+        <w:t>Trong trường hợp phát sinh tranh chấp, các bên đồng ý ưu tiên giải quyết thông qua trao đổi, thương lượng. Việc trao đổi, thương lượng này được thực hiệ</w:t>
+      </w:r>
+      <w:r>
+        <w:rPr>
+          <w:rFonts w:ascii="Times New Roman" w:hAnsi="Times New Roman" w:cs="Times New Roman"/>
+          <w:sz w:val="26"/>
+          <w:szCs w:val="26"/>
+        </w:rPr>
+        <w:t xml:space="preserve">n 2 </w:t>
+      </w:r>
+      <w:r>
+        <w:rPr>
+          <w:rFonts w:ascii="Times New Roman" w:hAnsi="Times New Roman" w:cs="Times New Roman"/>
+          <w:sz w:val="26"/>
+          <w:szCs w:val="26"/>
+        </w:rPr>
+        <w:t>lần và phải được lập thành văn bản. Nếu sa</w:t>
+      </w:r>
+      <w:r>
+        <w:rPr>
+          <w:rFonts w:ascii="Times New Roman" w:hAnsi="Times New Roman" w:cs="Times New Roman"/>
+          <w:sz w:val="26"/>
+          <w:szCs w:val="26"/>
+        </w:rPr>
+        <w:t>u 2</w:t>
+      </w:r>
+      <w:r>
+        <w:rPr>
+          <w:rFonts w:ascii="Times New Roman" w:hAnsi="Times New Roman" w:cs="Times New Roman"/>
+          <w:sz w:val="26"/>
+          <w:szCs w:val="26"/>
+        </w:rPr>
+        <w:t xml:space="preserve"> lần tổ chức trao đổi, thương lượng mà hai bên không thỏa thuận giải quyết được tranh chấp, một bên hoặc cả hai bên có quyền đưa tranh chấp ra Tòa án có thẩm quyền để giải quyết theo quy định của pháp luật hiện hành.</w:t>
       </w:r>
     </w:p>
     <w:p>
@@ -3158,7 +3115,71 @@
           <w:sz w:val="26"/>
           <w:szCs w:val="26"/>
         </w:rPr>
-        <w:t>Hợp đồng có hiệu lực kể từ ngày…tháng….năm, được làm thành …. bản có giá trị pháp lý như nhau, Bên A giữ ……..bản, Bên B giữ …… bản. </w:t>
+        <w:t>Hợp đồng có hiệu lực kể từ</w:t>
+      </w:r>
+      <w:r>
+        <w:rPr>
+          <w:rFonts w:ascii="Times New Roman" w:hAnsi="Times New Roman" w:cs="Times New Roman"/>
+          <w:sz w:val="26"/>
+          <w:szCs w:val="26"/>
+        </w:rPr>
+        <w:t xml:space="preserve"> {{HD_NgayTao}}</w:t>
+      </w:r>
+      <w:r>
+        <w:rPr>
+          <w:rFonts w:ascii="Times New Roman" w:hAnsi="Times New Roman" w:cs="Times New Roman"/>
+          <w:sz w:val="26"/>
+          <w:szCs w:val="26"/>
+        </w:rPr>
+        <w:t>, được làm thành</w:t>
+      </w:r>
+      <w:r>
+        <w:rPr>
+          <w:rFonts w:ascii="Times New Roman" w:hAnsi="Times New Roman" w:cs="Times New Roman"/>
+          <w:sz w:val="26"/>
+          <w:szCs w:val="26"/>
+        </w:rPr>
+        <w:t xml:space="preserve"> 2</w:t>
+      </w:r>
+      <w:r>
+        <w:rPr>
+          <w:rFonts w:ascii="Times New Roman" w:hAnsi="Times New Roman" w:cs="Times New Roman"/>
+          <w:sz w:val="26"/>
+          <w:szCs w:val="26"/>
+        </w:rPr>
+        <w:t xml:space="preserve"> bản có giá trị pháp lý như nhau, Bên A giữ</w:t>
+      </w:r>
+      <w:r>
+        <w:rPr>
+          <w:rFonts w:ascii="Times New Roman" w:hAnsi="Times New Roman" w:cs="Times New Roman"/>
+          <w:sz w:val="26"/>
+          <w:szCs w:val="26"/>
+        </w:rPr>
+        <w:t xml:space="preserve"> 1 </w:t>
+      </w:r>
+      <w:r>
+        <w:rPr>
+          <w:rFonts w:ascii="Times New Roman" w:hAnsi="Times New Roman" w:cs="Times New Roman"/>
+          <w:sz w:val="26"/>
+          <w:szCs w:val="26"/>
+        </w:rPr>
+        <w:t>bản, Bên B giữ</w:t>
+      </w:r>
+      <w:r>
+        <w:rPr>
+          <w:rFonts w:ascii="Times New Roman" w:hAnsi="Times New Roman" w:cs="Times New Roman"/>
+          <w:sz w:val="26"/>
+          <w:szCs w:val="26"/>
+        </w:rPr>
+        <w:t xml:space="preserve"> 1</w:t>
+      </w:r>
+      <w:r>
+        <w:rPr>
+          <w:rFonts w:ascii="Times New Roman" w:hAnsi="Times New Roman" w:cs="Times New Roman"/>
+          <w:sz w:val="26"/>
+          <w:szCs w:val="26"/>
+        </w:rPr>
+        <w:t xml:space="preserve"> bản. </w:t>
       </w:r>
     </w:p>
     <w:tbl>
@@ -3417,7 +3438,7 @@
       <w:lvlText w:val="–"/>
       <w:lvlJc w:val="left"/>
       <w:pPr>
-        <w:ind w:left="468" w:hanging="360"/>
+        <w:ind w:left="360" w:hanging="360"/>
       </w:pPr>
       <w:rPr>
         <w:rFonts w:ascii="Times New Roman" w:eastAsiaTheme="minorHAnsi" w:hAnsi="Times New Roman" w:cs="Times New Roman" w:hint="default"/>
@@ -3429,7 +3450,7 @@
       <w:lvlText w:val="o"/>
       <w:lvlJc w:val="left"/>
       <w:pPr>
-        <w:ind w:left="1188" w:hanging="360"/>
+        <w:ind w:left="1080" w:hanging="360"/>
       </w:pPr>
       <w:rPr>
         <w:rFonts w:ascii="Courier New" w:hAnsi="Courier New" w:cs="Courier New" w:hint="default"/>
@@ -3441,7 +3462,7 @@
       <w:lvlText w:val=""/>
       <w:lvlJc w:val="left"/>
       <w:pPr>
-        <w:ind w:left="1908" w:hanging="360"/>
+        <w:ind w:left="1800" w:hanging="360"/>
       </w:pPr>
       <w:rPr>
         <w:rFonts w:ascii="Wingdings" w:hAnsi="Wingdings" w:hint="default"/>
@@ -3453,7 +3474,7 @@
       <w:lvlText w:val=""/>
       <w:lvlJc w:val="left"/>
       <w:pPr>
-        <w:ind w:left="2628" w:hanging="360"/>
+        <w:ind w:left="2520" w:hanging="360"/>
       </w:pPr>
       <w:rPr>
         <w:rFonts w:ascii="Symbol" w:hAnsi="Symbol" w:hint="default"/>
@@ -3465,7 +3486,7 @@
       <w:lvlText w:val="o"/>
       <w:lvlJc w:val="left"/>
       <w:pPr>
-        <w:ind w:left="3348" w:hanging="360"/>
+        <w:ind w:left="3240" w:hanging="360"/>
       </w:pPr>
       <w:rPr>
         <w:rFonts w:ascii="Courier New" w:hAnsi="Courier New" w:cs="Courier New" w:hint="default"/>
@@ -3477,7 +3498,7 @@
       <w:lvlText w:val=""/>
       <w:lvlJc w:val="left"/>
       <w:pPr>
-        <w:ind w:left="4068" w:hanging="360"/>
+        <w:ind w:left="3960" w:hanging="360"/>
       </w:pPr>
       <w:rPr>
         <w:rFonts w:ascii="Wingdings" w:hAnsi="Wingdings" w:hint="default"/>
@@ -3489,7 +3510,7 @@
       <w:lvlText w:val=""/>
       <w:lvlJc w:val="left"/>
       <w:pPr>
-        <w:ind w:left="4788" w:hanging="360"/>
+        <w:ind w:left="4680" w:hanging="360"/>
       </w:pPr>
       <w:rPr>
         <w:rFonts w:ascii="Symbol" w:hAnsi="Symbol" w:hint="default"/>
@@ -3501,7 +3522,7 @@
       <w:lvlText w:val="o"/>
       <w:lvlJc w:val="left"/>
       <w:pPr>
-        <w:ind w:left="5508" w:hanging="360"/>
+        <w:ind w:left="5400" w:hanging="360"/>
       </w:pPr>
       <w:rPr>
         <w:rFonts w:ascii="Courier New" w:hAnsi="Courier New" w:cs="Courier New" w:hint="default"/>
@@ -3513,7 +3534,7 @@
       <w:lvlText w:val=""/>
       <w:lvlJc w:val="left"/>
       <w:pPr>
-        <w:ind w:left="6228" w:hanging="360"/>
+        <w:ind w:left="6120" w:hanging="360"/>
       </w:pPr>
       <w:rPr>
         <w:rFonts w:ascii="Wingdings" w:hAnsi="Wingdings" w:hint="default"/>
@@ -5705,7 +5726,6 @@
   <w:style w:type="character" w:default="1" w:styleId="DefaultParagraphFont">
     <w:name w:val="Default Paragraph Font"/>
     <w:uiPriority w:val="1"/>
-    <w:semiHidden/>
     <w:unhideWhenUsed/>
   </w:style>
   <w:style w:type="table" w:default="1" w:styleId="TableNormal">
